--- a/Notre rapport/Rapport du projet.docx
+++ b/Notre rapport/Rapport du projet.docx
@@ -436,7 +436,27 @@
           <w:sz w:val="32"/>
           <w:szCs w:val="32"/>
         </w:rPr>
-        <w:t>JAMADI Nassime, GAUDARD Gaëtan</w:t>
+        <w:t xml:space="preserve">JAMADI </w:t>
+      </w:r>
+      <w:proofErr w:type="spellStart"/>
+      <w:r>
+        <w:rPr>
+          <w:b w:val="0"/>
+          <w:bCs/>
+          <w:sz w:val="32"/>
+          <w:szCs w:val="32"/>
+        </w:rPr>
+        <w:t>Nassime</w:t>
+      </w:r>
+      <w:proofErr w:type="spellEnd"/>
+      <w:r>
+        <w:rPr>
+          <w:b w:val="0"/>
+          <w:bCs/>
+          <w:sz w:val="32"/>
+          <w:szCs w:val="32"/>
+        </w:rPr>
+        <w:t>, GAUDARD Gaëtan</w:t>
       </w:r>
     </w:p>
     <w:p>
@@ -2525,7 +2545,15 @@
         <w:pStyle w:val="MonParagraphe"/>
       </w:pPr>
       <w:r>
-        <w:t>D’abord breveté en 1952 par deux étudiants américains, Norman Joseph Woodland et Bernard Silver, le code</w:t>
+        <w:t xml:space="preserve">D’abord breveté en 1952 par deux étudiants américains, Norman Joseph Woodland et Bernard </w:t>
+      </w:r>
+      <w:proofErr w:type="spellStart"/>
+      <w:r>
+        <w:t>Silver</w:t>
+      </w:r>
+      <w:proofErr w:type="spellEnd"/>
+      <w:r>
+        <w:t>, le code</w:t>
       </w:r>
       <w:r>
         <w:t>-</w:t>
@@ -2644,7 +2672,15 @@
         <w:t>,</w:t>
       </w:r>
       <w:r>
-        <w:t xml:space="preserve"> ainsi que les additifs utilisés dans la réalisation de denrées alimentaires. C’est ainsi que Yuka, </w:t>
+        <w:t xml:space="preserve"> ainsi que les additifs utilisés dans la réalisation de denrées alimentaires. C’est ainsi que </w:t>
+      </w:r>
+      <w:proofErr w:type="spellStart"/>
+      <w:r>
+        <w:t>Yuka</w:t>
+      </w:r>
+      <w:proofErr w:type="spellEnd"/>
+      <w:r>
+        <w:t xml:space="preserve">, </w:t>
       </w:r>
       <w:r>
         <w:t>application française</w:t>
@@ -2686,13 +2722,29 @@
         <w:t xml:space="preserve"> utilisés. L</w:t>
       </w:r>
       <w:r>
-        <w:t>’application utilisait la base de données d’Open Food Facts pour connaître la composition des produits scannés, avant de se construire sa propre base de données.</w:t>
+        <w:t xml:space="preserve">’application utilisait la base de données d’Open Food </w:t>
+      </w:r>
+      <w:proofErr w:type="spellStart"/>
+      <w:r>
+        <w:t>Facts</w:t>
+      </w:r>
+      <w:proofErr w:type="spellEnd"/>
+      <w:r>
+        <w:t xml:space="preserve"> pour connaître la composition des produits scannés, avant de se construire sa propre base de données.</w:t>
       </w:r>
       <w:r>
         <w:t xml:space="preserve"> </w:t>
       </w:r>
       <w:r>
-        <w:t xml:space="preserve">Open Food Facts se présente comme “une base de données sur les produits alimentaires, faite par tout le monde, pour tout le monde”. La note 0 indiquant un produit dangereux pour la santé en cas de consommation </w:t>
+        <w:t xml:space="preserve">Open Food </w:t>
+      </w:r>
+      <w:proofErr w:type="spellStart"/>
+      <w:r>
+        <w:t>Facts</w:t>
+      </w:r>
+      <w:proofErr w:type="spellEnd"/>
+      <w:r>
+        <w:t xml:space="preserve"> se présente comme “une base de données sur les produits alimentaires, faite par tout le monde, pour tout le monde”. La note 0 indiquant un produit dangereux pour la santé en cas de consommation </w:t>
       </w:r>
       <w:r>
         <w:t>régulière et</w:t>
@@ -2704,7 +2756,15 @@
         <w:t>produit très</w:t>
       </w:r>
       <w:r>
-        <w:t xml:space="preserve"> sain pour son consommateur. Grâce à ses aspects pratiques, Yuka a connu un franc succès dès son lancement. En 2017, elle comptabilise 100 000 utilisateurs et en dénombre en Octobre 2019, 12 millions dont 10 millions en </w:t>
+        <w:t xml:space="preserve"> sain pour son consommateur. Grâce à ses aspects pratiques, </w:t>
+      </w:r>
+      <w:proofErr w:type="spellStart"/>
+      <w:r>
+        <w:t>Yuka</w:t>
+      </w:r>
+      <w:proofErr w:type="spellEnd"/>
+      <w:r>
+        <w:t xml:space="preserve"> a connu un franc succès dès son lancement. En 2017, elle comptabilise 100 000 utilisateurs et en dénombre en Octobre 2019, 12 millions dont 10 millions en </w:t>
       </w:r>
       <w:r>
         <w:t>France</w:t>
@@ -3086,11 +3146,16 @@
       <w:r>
         <w:t xml:space="preserve"> </w:t>
       </w:r>
+      <w:proofErr w:type="spellStart"/>
       <w:r>
         <w:t>R</w:t>
       </w:r>
       <w:r>
-        <w:t>ef[3]</w:t>
+        <w:t>ef</w:t>
+      </w:r>
+      <w:proofErr w:type="spellEnd"/>
+      <w:r>
+        <w:t>[3]</w:t>
       </w:r>
     </w:p>
     <w:p>
@@ -3112,7 +3177,15 @@
         <w:t xml:space="preserve"> par un scanner permet de retrouver les 13 chiffres propres au produit scanné. Sur le site e-commerce-nation</w:t>
       </w:r>
       <w:r>
-        <w:t xml:space="preserve"> (Ref[9]),</w:t>
+        <w:t xml:space="preserve"> (</w:t>
+      </w:r>
+      <w:proofErr w:type="spellStart"/>
+      <w:r>
+        <w:t>Ref</w:t>
+      </w:r>
+      <w:proofErr w:type="spellEnd"/>
+      <w:r>
+        <w:t>[9]),</w:t>
       </w:r>
       <w:r>
         <w:t xml:space="preserve"> on apprend qu’aujourd’hui la lecture optique du code-barres n’enregistre pas seulement la transaction. Elle déclenche aussi une incroyable cascade d’opérations, depuis l’enregistrement des données d’achats des clients jusqu’à la gestion des stocks</w:t>
@@ -3338,7 +3411,15 @@
         <w:t>du premier chiffre</w:t>
       </w:r>
       <w:r>
-        <w:t>. Ref[4]</w:t>
+        <w:t xml:space="preserve">. </w:t>
+      </w:r>
+      <w:proofErr w:type="spellStart"/>
+      <w:r>
+        <w:t>Ref</w:t>
+      </w:r>
+      <w:proofErr w:type="spellEnd"/>
+      <w:r>
+        <w:t>[4]</w:t>
       </w:r>
     </w:p>
     <w:p>
@@ -3582,7 +3663,15 @@
         <w:t>comment utiliser la table</w:t>
       </w:r>
       <w:r>
-        <w:t>. Ref[4]</w:t>
+        <w:t xml:space="preserve">. </w:t>
+      </w:r>
+      <w:proofErr w:type="spellStart"/>
+      <w:r>
+        <w:t>Ref</w:t>
+      </w:r>
+      <w:proofErr w:type="spellEnd"/>
+      <w:r>
+        <w:t>[4]</w:t>
       </w:r>
     </w:p>
     <w:p>
@@ -3675,31 +3764,7 @@
                     <w:rPr>
                       <w:rFonts w:ascii="Cambria Math" w:hAnsi="Cambria Math"/>
                     </w:rPr>
-                    <m:t>3×</m:t>
-                  </m:r>
-                  <m:r>
-                    <w:rPr>
-                      <w:rFonts w:ascii="Cambria Math" w:hAnsi="Cambria Math"/>
-                    </w:rPr>
-                    <m:t>Paire</m:t>
-                  </m:r>
-                  <m:r>
-                    <w:rPr>
-                      <w:rFonts w:ascii="Cambria Math" w:hAnsi="Cambria Math"/>
-                    </w:rPr>
-                    <m:t>+</m:t>
-                  </m:r>
-                  <m:r>
-                    <w:rPr>
-                      <w:rFonts w:ascii="Cambria Math" w:hAnsi="Cambria Math"/>
-                    </w:rPr>
-                    <m:t>Imp</m:t>
-                  </m:r>
-                  <m:r>
-                    <w:rPr>
-                      <w:rFonts w:ascii="Cambria Math" w:hAnsi="Cambria Math"/>
-                    </w:rPr>
-                    <m:t>aire</m:t>
+                    <m:t>3×Paire+Impaire</m:t>
                   </m:r>
                 </m:e>
               </m:d>
@@ -3762,31 +3827,7 @@
                     <w:rPr>
                       <w:rFonts w:ascii="Cambria Math" w:hAnsi="Cambria Math"/>
                     </w:rPr>
-                    <m:t>3×</m:t>
-                  </m:r>
-                  <m:r>
-                    <w:rPr>
-                      <w:rFonts w:ascii="Cambria Math" w:hAnsi="Cambria Math"/>
-                    </w:rPr>
-                    <m:t>P</m:t>
-                  </m:r>
-                  <m:r>
-                    <w:rPr>
-                      <w:rFonts w:ascii="Cambria Math" w:hAnsi="Cambria Math"/>
-                    </w:rPr>
-                    <m:t>aire+</m:t>
-                  </m:r>
-                  <m:r>
-                    <w:rPr>
-                      <w:rFonts w:ascii="Cambria Math" w:hAnsi="Cambria Math"/>
-                    </w:rPr>
-                    <m:t>Imp</m:t>
-                  </m:r>
-                  <m:r>
-                    <w:rPr>
-                      <w:rFonts w:ascii="Cambria Math" w:hAnsi="Cambria Math"/>
-                    </w:rPr>
-                    <m:t>aire</m:t>
+                    <m:t>3×Paire+Impaire</m:t>
                   </m:r>
                 </m:e>
               </m:d>
@@ -4217,7 +4258,15 @@
         <w:t>d’exemple pour le calcul du chiffre de contrôle</w:t>
       </w:r>
       <w:r>
-        <w:t>. Inspiré de Ref[2]</w:t>
+        <w:t xml:space="preserve">. Inspiré de </w:t>
+      </w:r>
+      <w:proofErr w:type="spellStart"/>
+      <w:r>
+        <w:t>Ref</w:t>
+      </w:r>
+      <w:proofErr w:type="spellEnd"/>
+      <w:r>
+        <w:t>[2]</w:t>
       </w:r>
     </w:p>
     <w:p>
@@ -4251,13 +4300,7 @@
             <w:rPr>
               <w:rFonts w:ascii="Cambria Math" w:hAnsi="Cambria Math"/>
             </w:rPr>
-            <m:t xml:space="preserve">    </m:t>
-          </m:r>
-          <m:r>
-            <w:rPr>
-              <w:rFonts w:ascii="Cambria Math" w:hAnsi="Cambria Math"/>
-            </w:rPr>
-            <m:t>Impaire</m:t>
+            <m:t xml:space="preserve">    Impaire</m:t>
           </m:r>
           <m:r>
             <m:rPr>
@@ -4286,13 +4329,7 @@
             <w:rPr>
               <w:rFonts w:ascii="Cambria Math" w:hAnsi="Cambria Math"/>
             </w:rPr>
-            <m:t xml:space="preserve">    </m:t>
-          </m:r>
-          <m:r>
-            <w:rPr>
-              <w:rFonts w:ascii="Cambria Math" w:hAnsi="Cambria Math"/>
-            </w:rPr>
-            <m:t>Paire</m:t>
+            <m:t xml:space="preserve">    Paire</m:t>
           </m:r>
           <m:r>
             <m:rPr>
@@ -4317,13 +4354,7 @@
             <w:rPr>
               <w:rFonts w:ascii="Cambria Math" w:hAnsi="Cambria Math"/>
             </w:rPr>
-            <m:t xml:space="preserve">   (</m:t>
-          </m:r>
-          <m:r>
-            <w:rPr>
-              <w:rFonts w:ascii="Cambria Math" w:hAnsi="Cambria Math"/>
-            </w:rPr>
-            <m:t>-</m:t>
+            <m:t xml:space="preserve">   (-</m:t>
           </m:r>
           <m:d>
             <m:dPr>
@@ -4339,37 +4370,7 @@
                 <w:rPr>
                   <w:rFonts w:ascii="Cambria Math" w:hAnsi="Cambria Math"/>
                 </w:rPr>
-                <m:t>3×</m:t>
-              </m:r>
-              <m:r>
-                <w:rPr>
-                  <w:rFonts w:ascii="Cambria Math" w:hAnsi="Cambria Math"/>
-                </w:rPr>
-                <m:t>Paire</m:t>
-              </m:r>
-              <m:r>
-                <w:rPr>
-                  <w:rFonts w:ascii="Cambria Math" w:hAnsi="Cambria Math"/>
-                </w:rPr>
-                <m:t>+</m:t>
-              </m:r>
-              <m:r>
-                <w:rPr>
-                  <w:rFonts w:ascii="Cambria Math" w:hAnsi="Cambria Math"/>
-                </w:rPr>
-                <m:t>Imp</m:t>
-              </m:r>
-              <m:r>
-                <w:rPr>
-                  <w:rFonts w:ascii="Cambria Math" w:hAnsi="Cambria Math"/>
-                </w:rPr>
-                <m:t>aire</m:t>
-              </m:r>
-              <m:r>
-                <w:rPr>
-                  <w:rFonts w:ascii="Cambria Math" w:hAnsi="Cambria Math"/>
-                </w:rPr>
-                <m:t>)</m:t>
+                <m:t>3×Paire+Impaire)</m:t>
               </m:r>
             </m:e>
           </m:d>
@@ -4380,16 +4381,7 @@
             <w:rPr>
               <w:rFonts w:ascii="Cambria Math" w:hAnsi="Cambria Math"/>
             </w:rPr>
-            <m:t>%10</m:t>
-          </m:r>
-          <m:r>
-            <m:rPr>
-              <m:sty m:val="p"/>
-            </m:rPr>
-            <w:rPr>
-              <w:rFonts w:ascii="Cambria Math" w:hAnsi="Cambria Math"/>
-            </w:rPr>
-            <m:t xml:space="preserve"> =</m:t>
+            <m:t>%10 =</m:t>
           </m:r>
           <m:d>
             <m:dPr>
@@ -4425,34 +4417,7 @@
                     <w:rPr>
                       <w:rFonts w:ascii="Cambria Math" w:hAnsi="Cambria Math"/>
                     </w:rPr>
-                    <m:t>3×2</m:t>
-                  </m:r>
-                  <m:r>
-                    <m:rPr>
-                      <m:sty m:val="p"/>
-                    </m:rPr>
-                    <w:rPr>
-                      <w:rFonts w:ascii="Cambria Math" w:hAnsi="Cambria Math"/>
-                    </w:rPr>
-                    <m:t>6</m:t>
-                  </m:r>
-                  <m:r>
-                    <m:rPr>
-                      <m:sty m:val="p"/>
-                    </m:rPr>
-                    <w:rPr>
-                      <w:rFonts w:ascii="Cambria Math" w:hAnsi="Cambria Math"/>
-                    </w:rPr>
-                    <m:t>+2</m:t>
-                  </m:r>
-                  <m:r>
-                    <m:rPr>
-                      <m:sty m:val="p"/>
-                    </m:rPr>
-                    <w:rPr>
-                      <w:rFonts w:ascii="Cambria Math" w:hAnsi="Cambria Math"/>
-                    </w:rPr>
-                    <m:t>2</m:t>
+                    <m:t>3×26+22</m:t>
                   </m:r>
                 </m:e>
               </m:d>
@@ -4683,11 +4648,19 @@
         </w:rPr>
         <w:t xml:space="preserve">Ces étapes se font simplement avec les fonctions </w:t>
       </w:r>
-      <w:r>
-        <w:rPr>
-          <w:rFonts w:asciiTheme="minorHAnsi" w:hAnsiTheme="minorHAnsi" w:cstheme="minorHAnsi"/>
-        </w:rPr>
-        <w:t>imread(</w:t>
+      <w:proofErr w:type="spellStart"/>
+      <w:r>
+        <w:rPr>
+          <w:rFonts w:asciiTheme="minorHAnsi" w:hAnsiTheme="minorHAnsi" w:cstheme="minorHAnsi"/>
+        </w:rPr>
+        <w:t>imread</w:t>
+      </w:r>
+      <w:proofErr w:type="spellEnd"/>
+      <w:r>
+        <w:rPr>
+          <w:rFonts w:asciiTheme="minorHAnsi" w:hAnsiTheme="minorHAnsi" w:cstheme="minorHAnsi"/>
+        </w:rPr>
+        <w:t>(</w:t>
       </w:r>
       <w:r>
         <w:rPr>
@@ -4778,7 +4751,21 @@
         <w:rPr>
           <w:rFonts w:asciiTheme="minorHAnsi" w:hAnsiTheme="minorHAnsi" w:cstheme="minorHAnsi"/>
         </w:rPr>
-        <w:t>. Pour cela, on utilise un élément structurant (créé avec la fonction strel() ). Cet élément doit être plus gros que la taille des barres du code</w:t>
+        <w:t xml:space="preserve">. Pour cela, on utilise un élément structurant (créé avec la fonction </w:t>
+      </w:r>
+      <w:proofErr w:type="spellStart"/>
+      <w:r>
+        <w:rPr>
+          <w:rFonts w:asciiTheme="minorHAnsi" w:hAnsiTheme="minorHAnsi" w:cstheme="minorHAnsi"/>
+        </w:rPr>
+        <w:t>strel</w:t>
+      </w:r>
+      <w:proofErr w:type="spellEnd"/>
+      <w:r>
+        <w:rPr>
+          <w:rFonts w:asciiTheme="minorHAnsi" w:hAnsiTheme="minorHAnsi" w:cstheme="minorHAnsi"/>
+        </w:rPr>
+        <w:t>() ). Cet élément doit être plus gros que la taille des barres du code</w:t>
       </w:r>
       <w:r>
         <w:rPr>
@@ -4802,7 +4789,21 @@
         <w:rPr>
           <w:rFonts w:asciiTheme="minorHAnsi" w:hAnsiTheme="minorHAnsi" w:cstheme="minorHAnsi"/>
         </w:rPr>
-        <w:t>. C’est une sorte de référence qui va permettre de créer une image sans les objets qu’on désire mettre en évidence. Puis, si on fait la différence entre l’image de départ et l’image sans les objets, ces derniers seront mis en exergue sur un fond relativement homogène. Cette étape, réalisée avec la fonction imbothat(image, élément structurant),  permet de faciliter le seuillage.</w:t>
+        <w:t xml:space="preserve">. C’est une sorte de référence qui va permettre de créer une image sans les objets qu’on désire mettre en évidence. Puis, si on fait la différence entre l’image de départ et l’image sans les objets, ces derniers seront mis en exergue sur un fond relativement homogène. Cette étape, réalisée avec la fonction </w:t>
+      </w:r>
+      <w:proofErr w:type="spellStart"/>
+      <w:r>
+        <w:rPr>
+          <w:rFonts w:asciiTheme="minorHAnsi" w:hAnsiTheme="minorHAnsi" w:cstheme="minorHAnsi"/>
+        </w:rPr>
+        <w:t>imbothat</w:t>
+      </w:r>
+      <w:proofErr w:type="spellEnd"/>
+      <w:r>
+        <w:rPr>
+          <w:rFonts w:asciiTheme="minorHAnsi" w:hAnsiTheme="minorHAnsi" w:cstheme="minorHAnsi"/>
+        </w:rPr>
+        <w:t>(image, élément structurant),  permet de faciliter le seuillage.</w:t>
       </w:r>
     </w:p>
     <w:p>
@@ -4816,7 +4817,21 @@
         <w:rPr>
           <w:rFonts w:asciiTheme="minorHAnsi" w:hAnsiTheme="minorHAnsi" w:cstheme="minorHAnsi"/>
         </w:rPr>
-        <w:t xml:space="preserve">On peut également, augmenter le contraste de l’image en niveau de gris grâce à imadjust(). L’augmentation du contraste se traduit par un étalage des couleurs sur toute la plage disponible. Les histogrammes suivants qui représentent le nombre de pixel en fonction de </w:t>
+        <w:t xml:space="preserve">On peut également, augmenter le contraste de l’image en niveau de gris grâce à </w:t>
+      </w:r>
+      <w:proofErr w:type="spellStart"/>
+      <w:r>
+        <w:rPr>
+          <w:rFonts w:asciiTheme="minorHAnsi" w:hAnsiTheme="minorHAnsi" w:cstheme="minorHAnsi"/>
+        </w:rPr>
+        <w:t>imadjust</w:t>
+      </w:r>
+      <w:proofErr w:type="spellEnd"/>
+      <w:r>
+        <w:rPr>
+          <w:rFonts w:asciiTheme="minorHAnsi" w:hAnsiTheme="minorHAnsi" w:cstheme="minorHAnsi"/>
+        </w:rPr>
+        <w:t xml:space="preserve">(). L’augmentation du contraste se traduit par un étalage des couleurs sur toute la plage disponible. Les histogrammes suivants qui représentent le nombre de pixel en fonction de </w:t>
       </w:r>
       <w:r>
         <w:rPr>
@@ -4955,7 +4970,21 @@
         <w:rPr>
           <w:rFonts w:asciiTheme="minorHAnsi" w:hAnsiTheme="minorHAnsi" w:cstheme="minorHAnsi"/>
         </w:rPr>
-        <w:t xml:space="preserve"> du seuil seront blanc, et ceux en dessous seront noir. Cependant, il existe différents algorithmes qui permettent de déterminer la valeur du seuil. La méthode d’Otsu est la plus répandue : il s’agit de faire une moyenne des valeurs des pixels. C’est une méthode globale puisqu’on considère tous les pixels de l’image pour calculer le seuil. On peut aussi utiliser un seuillage adaptatif. C’est à dire que la valeur du seuil ne sera pas la même dans toutes les zones de l’image. Les seuils sont calculés grâce à une moyenne locale. Ces deux méthodes de seuillage sont implémentées dans la fonction imbinarize(image,</w:t>
+        <w:t xml:space="preserve"> du seuil seront blanc, et ceux en dessous seront noir. Cependant, il existe différents algorithmes qui permettent de déterminer la valeur du seuil. La méthode d’Otsu est la plus répandue : il s’agit de faire une moyenne des valeurs des pixels. C’est une méthode globale puisqu’on considère tous les pixels de l’image pour calculer le seuil. On peut aussi utiliser un seuillage adaptatif. C’est à dire que la valeur du seuil ne sera pas la même dans toutes les zones de l’image. Les seuils sont calculés grâce à une moyenne locale. Ces deux méthodes de seuillage sont implémentées dans la fonction </w:t>
+      </w:r>
+      <w:proofErr w:type="spellStart"/>
+      <w:r>
+        <w:rPr>
+          <w:rFonts w:asciiTheme="minorHAnsi" w:hAnsiTheme="minorHAnsi" w:cstheme="minorHAnsi"/>
+        </w:rPr>
+        <w:t>imbinarize</w:t>
+      </w:r>
+      <w:proofErr w:type="spellEnd"/>
+      <w:r>
+        <w:rPr>
+          <w:rFonts w:asciiTheme="minorHAnsi" w:hAnsiTheme="minorHAnsi" w:cstheme="minorHAnsi"/>
+        </w:rPr>
+        <w:t>(image,</w:t>
       </w:r>
       <w:r>
         <w:rPr>
@@ -5261,7 +5290,21 @@
         <w:rPr>
           <w:rFonts w:asciiTheme="minorHAnsi" w:hAnsiTheme="minorHAnsi" w:cstheme="minorHAnsi"/>
         </w:rPr>
-        <w:t>Pour l’ensemble des étapes de mise en évidence du code-barres, nous avons utilisé la fonction regionprops(image,</w:t>
+        <w:t xml:space="preserve">Pour l’ensemble des étapes de mise en évidence du code-barres, nous avons utilisé la fonction </w:t>
+      </w:r>
+      <w:proofErr w:type="spellStart"/>
+      <w:r>
+        <w:rPr>
+          <w:rFonts w:asciiTheme="minorHAnsi" w:hAnsiTheme="minorHAnsi" w:cstheme="minorHAnsi"/>
+        </w:rPr>
+        <w:t>regionprops</w:t>
+      </w:r>
+      <w:proofErr w:type="spellEnd"/>
+      <w:r>
+        <w:rPr>
+          <w:rFonts w:asciiTheme="minorHAnsi" w:hAnsiTheme="minorHAnsi" w:cstheme="minorHAnsi"/>
+        </w:rPr>
+        <w:t>(image,</w:t>
       </w:r>
       <w:r>
         <w:rPr>
@@ -5356,6 +5399,7 @@
         </w:rPr>
         <w:t xml:space="preserve"> </w:t>
       </w:r>
+      <w:proofErr w:type="spellStart"/>
       <w:r>
         <w:rPr>
           <w:rFonts w:asciiTheme="minorHAnsi" w:hAnsiTheme="minorHAnsi" w:cstheme="minorHAnsi"/>
@@ -5366,6 +5410,7 @@
         </w:rPr>
         <w:t>MajorAxisLength</w:t>
       </w:r>
+      <w:proofErr w:type="spellEnd"/>
       <w:r>
         <w:rPr>
           <w:rFonts w:asciiTheme="minorHAnsi" w:hAnsiTheme="minorHAnsi" w:cstheme="minorHAnsi"/>
@@ -5374,6 +5419,7 @@
         </w:rPr>
         <w:t xml:space="preserve"> et </w:t>
       </w:r>
+      <w:proofErr w:type="spellStart"/>
       <w:r>
         <w:rPr>
           <w:rFonts w:asciiTheme="minorHAnsi" w:hAnsiTheme="minorHAnsi" w:cstheme="minorHAnsi"/>
@@ -5384,6 +5430,7 @@
         </w:rPr>
         <w:t>MinorAxisLength</w:t>
       </w:r>
+      <w:proofErr w:type="spellEnd"/>
       <w:r>
         <w:rPr>
           <w:rFonts w:asciiTheme="minorHAnsi" w:hAnsiTheme="minorHAnsi" w:cstheme="minorHAnsi"/>
@@ -5485,7 +5532,15 @@
         <w:t>.</w:t>
       </w:r>
       <w:r>
-        <w:t xml:space="preserve"> Ref[5]</w:t>
+        <w:t xml:space="preserve"> </w:t>
+      </w:r>
+      <w:proofErr w:type="spellStart"/>
+      <w:r>
+        <w:t>Ref</w:t>
+      </w:r>
+      <w:proofErr w:type="spellEnd"/>
+      <w:r>
+        <w:t>[5]</w:t>
       </w:r>
     </w:p>
     <w:p>
@@ -5827,7 +5882,21 @@
         <w:rPr>
           <w:rFonts w:asciiTheme="minorHAnsi" w:hAnsiTheme="minorHAnsi" w:cstheme="minorHAnsi"/>
         </w:rPr>
-        <w:t>Une autre propriété intéressante de la fonction regionprops() est l’orientation. Il s’agit de l’angle entre l’axe principale de la région et l’axe horizontale. Cet angle est illustré sur la figure suivante :</w:t>
+        <w:t xml:space="preserve">Une autre propriété intéressante de la fonction </w:t>
+      </w:r>
+      <w:proofErr w:type="spellStart"/>
+      <w:r>
+        <w:rPr>
+          <w:rFonts w:asciiTheme="minorHAnsi" w:hAnsiTheme="minorHAnsi" w:cstheme="minorHAnsi"/>
+        </w:rPr>
+        <w:t>regionprops</w:t>
+      </w:r>
+      <w:proofErr w:type="spellEnd"/>
+      <w:r>
+        <w:rPr>
+          <w:rFonts w:asciiTheme="minorHAnsi" w:hAnsiTheme="minorHAnsi" w:cstheme="minorHAnsi"/>
+        </w:rPr>
+        <w:t>() est l’orientation. Il s’agit de l’angle entre l’axe principale de la région et l’axe horizontale. Cet angle est illustré sur la figure suivante :</w:t>
       </w:r>
     </w:p>
     <w:p>
@@ -5897,7 +5966,15 @@
         <w:t xml:space="preserve">Figure 10 : </w:t>
       </w:r>
       <w:r>
-        <w:t>Orientation d’une région. Inspiré de Ref[5]</w:t>
+        <w:t xml:space="preserve">Orientation d’une région. Inspiré de </w:t>
+      </w:r>
+      <w:proofErr w:type="spellStart"/>
+      <w:r>
+        <w:t>Ref</w:t>
+      </w:r>
+      <w:proofErr w:type="spellEnd"/>
+      <w:r>
+        <w:t>[5]</w:t>
       </w:r>
     </w:p>
     <w:p>
@@ -6163,7 +6240,21 @@
         <w:rPr>
           <w:rFonts w:asciiTheme="minorHAnsi" w:hAnsiTheme="minorHAnsi" w:cstheme="minorHAnsi"/>
         </w:rPr>
-        <w:t>A ce stade, il peut rester des éléments résiduels autour du code barre comme la barre d’un “L” dans le nom du produit ou une arête de l’emballage. Une caractéristique essentielle du code-barres est la très grande proximité de ses éléments qui nous permet de filtrer une partie des éléments résiduels. Pour ce faire, on utilise les coordonnées du ‘Centroid’, le barycentre des régions restantes. Pour chacune d’entre elles, on évalue le total T des distances avec ses cinq plus proches voisins. On sélectionne le plus petit T</w:t>
+        <w:t>A ce stade, il peut rester des éléments résiduels autour du code barre comme la barre d’un “L” dans le nom du produit ou une arête de l’emballage. Une caractéristique essentielle du code-barres est la très grande proximité de ses éléments qui nous permet de filtrer une partie des éléments résiduels. Pour ce faire, on utilise les coordonnées du ‘</w:t>
+      </w:r>
+      <w:proofErr w:type="spellStart"/>
+      <w:r>
+        <w:rPr>
+          <w:rFonts w:asciiTheme="minorHAnsi" w:hAnsiTheme="minorHAnsi" w:cstheme="minorHAnsi"/>
+        </w:rPr>
+        <w:t>Centroid</w:t>
+      </w:r>
+      <w:proofErr w:type="spellEnd"/>
+      <w:r>
+        <w:rPr>
+          <w:rFonts w:asciiTheme="minorHAnsi" w:hAnsiTheme="minorHAnsi" w:cstheme="minorHAnsi"/>
+        </w:rPr>
+        <w:t>’, le barycentre des régions restantes. Pour chacune d’entre elles, on évalue le total T des distances avec ses cinq plus proches voisins. On sélectionne le plus petit T</w:t>
       </w:r>
       <w:r>
         <w:rPr>
@@ -6171,12 +6262,14 @@
         </w:rPr>
         <w:t xml:space="preserve"> nommé </w:t>
       </w:r>
+      <w:proofErr w:type="spellStart"/>
       <w:r>
         <w:rPr>
           <w:rFonts w:asciiTheme="minorHAnsi" w:hAnsiTheme="minorHAnsi" w:cstheme="minorHAnsi"/>
         </w:rPr>
         <w:t>Tmin</w:t>
       </w:r>
+      <w:proofErr w:type="spellEnd"/>
       <w:r>
         <w:rPr>
           <w:rFonts w:asciiTheme="minorHAnsi" w:hAnsiTheme="minorHAnsi" w:cstheme="minorHAnsi"/>
@@ -6644,8 +6737,16 @@
         <w:rPr>
           <w:rFonts w:asciiTheme="minorHAnsi" w:hAnsiTheme="minorHAnsi" w:cstheme="minorHAnsi"/>
         </w:rPr>
-        <w:t xml:space="preserve"> à une illustration imprimée à côté du code et légèrement pixelisée. Les contours de ces pixels, très nombreux, sont orientés aléatoirement et forment des régions dont certaines arrivent à passer tous les filtres précédents. Comme ils sont peu nombreux à cette étape, on peut les séparer du code grâce à leur taille. Dans regionprops</w:t>
-      </w:r>
+        <w:t xml:space="preserve"> à une illustration imprimée à côté du code et légèrement pixelisée. Les contours de ces pixels, très nombreux, sont orientés aléatoirement et forment des régions dont certaines arrivent à passer tous les filtres précédents. Comme ils sont peu nombreux à cette étape, on peut les séparer du code grâce à leur taille. Dans </w:t>
+      </w:r>
+      <w:proofErr w:type="spellStart"/>
+      <w:r>
+        <w:rPr>
+          <w:rFonts w:asciiTheme="minorHAnsi" w:hAnsiTheme="minorHAnsi" w:cstheme="minorHAnsi"/>
+        </w:rPr>
+        <w:t>regionprops</w:t>
+      </w:r>
+      <w:proofErr w:type="spellEnd"/>
       <w:r>
         <w:rPr>
           <w:rFonts w:asciiTheme="minorHAnsi" w:hAnsiTheme="minorHAnsi" w:cstheme="minorHAnsi"/>
@@ -6664,12 +6765,14 @@
         </w:rPr>
         <w:t>‘</w:t>
       </w:r>
+      <w:proofErr w:type="spellStart"/>
       <w:r>
         <w:rPr>
           <w:rFonts w:asciiTheme="minorHAnsi" w:hAnsiTheme="minorHAnsi" w:cstheme="minorHAnsi"/>
         </w:rPr>
         <w:t>MajorAxisLength</w:t>
       </w:r>
+      <w:proofErr w:type="spellEnd"/>
       <w:r>
         <w:rPr>
           <w:rFonts w:asciiTheme="minorHAnsi" w:hAnsiTheme="minorHAnsi" w:cstheme="minorHAnsi"/>
@@ -6766,7 +6869,77 @@
         <w:rPr>
           <w:rFonts w:asciiTheme="minorHAnsi" w:hAnsiTheme="minorHAnsi" w:cstheme="minorHAnsi"/>
         </w:rPr>
-        <w:t>Nous avons réalisé une fonction permettant de trouver la boite englobant les régions restantes après ces phases de filtrage. Cette boîte est définie dans le repère absolue par le vecteur [Xmin Ymin Xlength Ylength]. Ce dernier est utilisé par la fonction imcrop() qui se charge de rogner l’image.</w:t>
+        <w:t>Nous avons réalisé une fonction permettant de trouver la boite englobant les régions restantes après ces phases de filtrage. Cette boîte est définie dans le repère absolue par le vecteur [</w:t>
+      </w:r>
+      <w:proofErr w:type="spellStart"/>
+      <w:r>
+        <w:rPr>
+          <w:rFonts w:asciiTheme="minorHAnsi" w:hAnsiTheme="minorHAnsi" w:cstheme="minorHAnsi"/>
+        </w:rPr>
+        <w:t>Xmin</w:t>
+      </w:r>
+      <w:proofErr w:type="spellEnd"/>
+      <w:r>
+        <w:rPr>
+          <w:rFonts w:asciiTheme="minorHAnsi" w:hAnsiTheme="minorHAnsi" w:cstheme="minorHAnsi"/>
+        </w:rPr>
+        <w:t xml:space="preserve"> </w:t>
+      </w:r>
+      <w:proofErr w:type="spellStart"/>
+      <w:r>
+        <w:rPr>
+          <w:rFonts w:asciiTheme="minorHAnsi" w:hAnsiTheme="minorHAnsi" w:cstheme="minorHAnsi"/>
+        </w:rPr>
+        <w:t>Ymin</w:t>
+      </w:r>
+      <w:proofErr w:type="spellEnd"/>
+      <w:r>
+        <w:rPr>
+          <w:rFonts w:asciiTheme="minorHAnsi" w:hAnsiTheme="minorHAnsi" w:cstheme="minorHAnsi"/>
+        </w:rPr>
+        <w:t xml:space="preserve"> </w:t>
+      </w:r>
+      <w:proofErr w:type="spellStart"/>
+      <w:r>
+        <w:rPr>
+          <w:rFonts w:asciiTheme="minorHAnsi" w:hAnsiTheme="minorHAnsi" w:cstheme="minorHAnsi"/>
+        </w:rPr>
+        <w:t>Xlength</w:t>
+      </w:r>
+      <w:proofErr w:type="spellEnd"/>
+      <w:r>
+        <w:rPr>
+          <w:rFonts w:asciiTheme="minorHAnsi" w:hAnsiTheme="minorHAnsi" w:cstheme="minorHAnsi"/>
+        </w:rPr>
+        <w:t xml:space="preserve"> </w:t>
+      </w:r>
+      <w:proofErr w:type="spellStart"/>
+      <w:r>
+        <w:rPr>
+          <w:rFonts w:asciiTheme="minorHAnsi" w:hAnsiTheme="minorHAnsi" w:cstheme="minorHAnsi"/>
+        </w:rPr>
+        <w:t>Ylength</w:t>
+      </w:r>
+      <w:proofErr w:type="spellEnd"/>
+      <w:r>
+        <w:rPr>
+          <w:rFonts w:asciiTheme="minorHAnsi" w:hAnsiTheme="minorHAnsi" w:cstheme="minorHAnsi"/>
+        </w:rPr>
+        <w:t xml:space="preserve">]. Ce dernier est utilisé par la fonction </w:t>
+      </w:r>
+      <w:proofErr w:type="spellStart"/>
+      <w:r>
+        <w:rPr>
+          <w:rFonts w:asciiTheme="minorHAnsi" w:hAnsiTheme="minorHAnsi" w:cstheme="minorHAnsi"/>
+        </w:rPr>
+        <w:t>imcrop</w:t>
+      </w:r>
+      <w:proofErr w:type="spellEnd"/>
+      <w:r>
+        <w:rPr>
+          <w:rFonts w:asciiTheme="minorHAnsi" w:hAnsiTheme="minorHAnsi" w:cstheme="minorHAnsi"/>
+        </w:rPr>
+        <w:t>() qui se charge de rogner l’image.</w:t>
       </w:r>
     </w:p>
     <w:p>
@@ -6818,7 +6991,21 @@
         <w:rPr>
           <w:rFonts w:asciiTheme="minorHAnsi" w:hAnsiTheme="minorHAnsi" w:cstheme="minorHAnsi"/>
         </w:rPr>
-        <w:t>, on utilise la fonction imrotate() de Matlab</w:t>
+        <w:t xml:space="preserve">, on utilise la fonction </w:t>
+      </w:r>
+      <w:proofErr w:type="spellStart"/>
+      <w:r>
+        <w:rPr>
+          <w:rFonts w:asciiTheme="minorHAnsi" w:hAnsiTheme="minorHAnsi" w:cstheme="minorHAnsi"/>
+        </w:rPr>
+        <w:t>imrotate</w:t>
+      </w:r>
+      <w:proofErr w:type="spellEnd"/>
+      <w:r>
+        <w:rPr>
+          <w:rFonts w:asciiTheme="minorHAnsi" w:hAnsiTheme="minorHAnsi" w:cstheme="minorHAnsi"/>
+        </w:rPr>
+        <w:t>() de Matlab</w:t>
       </w:r>
       <w:r>
         <w:rPr>
@@ -6838,7 +7025,21 @@
         <w:rPr>
           <w:rFonts w:asciiTheme="minorHAnsi" w:hAnsiTheme="minorHAnsi" w:cstheme="minorHAnsi"/>
         </w:rPr>
-        <w:t xml:space="preserve"> de la fonction regionprops(), nous avons essayé d’utiliser le spectre dans le domaine de Fourier. On distingue très bien l’orientation du code-barres dans ce domaine :</w:t>
+        <w:t xml:space="preserve"> de la fonction </w:t>
+      </w:r>
+      <w:proofErr w:type="spellStart"/>
+      <w:r>
+        <w:rPr>
+          <w:rFonts w:asciiTheme="minorHAnsi" w:hAnsiTheme="minorHAnsi" w:cstheme="minorHAnsi"/>
+        </w:rPr>
+        <w:t>regionprops</w:t>
+      </w:r>
+      <w:proofErr w:type="spellEnd"/>
+      <w:r>
+        <w:rPr>
+          <w:rFonts w:asciiTheme="minorHAnsi" w:hAnsiTheme="minorHAnsi" w:cstheme="minorHAnsi"/>
+        </w:rPr>
+        <w:t>(), nous avons essayé d’utiliser le spectre dans le domaine de Fourier. On distingue très bien l’orientation du code-barres dans ce domaine :</w:t>
       </w:r>
     </w:p>
     <w:p>
@@ -7073,7 +7274,21 @@
         <w:rPr>
           <w:rFonts w:asciiTheme="minorHAnsi" w:hAnsiTheme="minorHAnsi" w:cstheme="minorHAnsi"/>
         </w:rPr>
-        <w:t>Mais ces deux méthodes n’ont pas été très concluantes et la simplicité qu’offrait la fonction regionprops() n’était pas négligeable.</w:t>
+        <w:t xml:space="preserve">Mais ces deux méthodes n’ont pas été très concluantes et la simplicité qu’offrait la fonction </w:t>
+      </w:r>
+      <w:proofErr w:type="spellStart"/>
+      <w:r>
+        <w:rPr>
+          <w:rFonts w:asciiTheme="minorHAnsi" w:hAnsiTheme="minorHAnsi" w:cstheme="minorHAnsi"/>
+        </w:rPr>
+        <w:t>regionprops</w:t>
+      </w:r>
+      <w:proofErr w:type="spellEnd"/>
+      <w:r>
+        <w:rPr>
+          <w:rFonts w:asciiTheme="minorHAnsi" w:hAnsiTheme="minorHAnsi" w:cstheme="minorHAnsi"/>
+        </w:rPr>
+        <w:t>() n’était pas négligeable.</w:t>
       </w:r>
     </w:p>
     <w:p>
@@ -7471,8 +7686,16 @@
         <w:rPr>
           <w:rFonts w:asciiTheme="minorHAnsi" w:hAnsiTheme="minorHAnsi" w:cstheme="minorHAnsi"/>
         </w:rPr>
-        <w:t>. En effet, sur la surface présentée ci-contre, les barres du milieu apparaissent plus larges que les barres des côtés car la surface est bombée. Pour nous affranchir de cette limite, on considère à chaque ligne les trois groupes de barres élémentaires, sur les côtés et au centre, puis on effectue une interpolation polynomiale (polyfit</w:t>
-      </w:r>
+        <w:t>. En effet, sur la surface présentée ci-contre, les barres du milieu apparaissent plus larges que les barres des côtés car la surface est bombée. Pour nous affranchir de cette limite, on considère à chaque ligne les trois groupes de barres élémentaires, sur les côtés et au centre, puis on effectue une interpolation polynomiale (</w:t>
+      </w:r>
+      <w:proofErr w:type="spellStart"/>
+      <w:r>
+        <w:rPr>
+          <w:rFonts w:asciiTheme="minorHAnsi" w:hAnsiTheme="minorHAnsi" w:cstheme="minorHAnsi"/>
+        </w:rPr>
+        <w:t>polyfit</w:t>
+      </w:r>
+      <w:proofErr w:type="spellEnd"/>
       <w:r>
         <w:rPr>
           <w:rFonts w:asciiTheme="minorHAnsi" w:hAnsiTheme="minorHAnsi" w:cstheme="minorHAnsi"/>
@@ -7536,13 +7759,22 @@
           <w:rFonts w:asciiTheme="minorHAnsi" w:hAnsiTheme="minorHAnsi" w:cstheme="minorHAnsi"/>
           <w:kern w:val="0"/>
         </w:rPr>
-        <w:t>dans notre fonction Redresse.m</w:t>
-      </w:r>
+        <w:t xml:space="preserve">dans notre fonction </w:t>
+      </w:r>
+      <w:proofErr w:type="spellStart"/>
       <w:r>
         <w:rPr>
           <w:rFonts w:asciiTheme="minorHAnsi" w:hAnsiTheme="minorHAnsi" w:cstheme="minorHAnsi"/>
           <w:kern w:val="0"/>
         </w:rPr>
+        <w:t>Redresse.m</w:t>
+      </w:r>
+      <w:proofErr w:type="spellEnd"/>
+      <w:r>
+        <w:rPr>
+          <w:rFonts w:asciiTheme="minorHAnsi" w:hAnsiTheme="minorHAnsi" w:cstheme="minorHAnsi"/>
+          <w:kern w:val="0"/>
+        </w:rPr>
         <w:t xml:space="preserve">, </w:t>
       </w:r>
       <w:r>
@@ -7564,7 +7796,23 @@
           <w:rFonts w:asciiTheme="minorHAnsi" w:hAnsiTheme="minorHAnsi" w:cstheme="minorHAnsi"/>
           <w:kern w:val="0"/>
         </w:rPr>
-        <w:t xml:space="preserve"> les deux barres extrêmes du code. Ensuite, grâce aux propriétés de ces régions limites, nous déterminons la position des quatre coins du code que nous projetons sur un rectangle pour revenir à une vue de face du code. Pour cela, nous utilisons fitgeotrans() en mode projectif (un mode linéaire ne fonctionne que si l’angle de</w:t>
+        <w:t xml:space="preserve"> les deux barres extrêmes du code. Ensuite, grâce aux propriétés de ces régions limites, nous déterminons la position des quatre coins du code que nous projetons sur un rectangle pour revenir à une vue de face du code. Pour cela, nous utilisons </w:t>
+      </w:r>
+      <w:proofErr w:type="spellStart"/>
+      <w:r>
+        <w:rPr>
+          <w:rFonts w:asciiTheme="minorHAnsi" w:hAnsiTheme="minorHAnsi" w:cstheme="minorHAnsi"/>
+          <w:kern w:val="0"/>
+        </w:rPr>
+        <w:t>fitgeotrans</w:t>
+      </w:r>
+      <w:proofErr w:type="spellEnd"/>
+      <w:r>
+        <w:rPr>
+          <w:rFonts w:asciiTheme="minorHAnsi" w:hAnsiTheme="minorHAnsi" w:cstheme="minorHAnsi"/>
+          <w:kern w:val="0"/>
+        </w:rPr>
+        <w:t>() en mode projectif (un mode linéaire ne fonctionne que si l’angle de</w:t>
       </w:r>
       <w:r>
         <w:rPr>
@@ -8090,7 +8338,23 @@
           <w:rFonts w:asciiTheme="minorHAnsi" w:hAnsiTheme="minorHAnsi" w:cstheme="minorHAnsi"/>
           <w:kern w:val="0"/>
         </w:rPr>
-        <w:t xml:space="preserve"> Ref[5]</w:t>
+        <w:t xml:space="preserve"> </w:t>
+      </w:r>
+      <w:proofErr w:type="spellStart"/>
+      <w:r>
+        <w:rPr>
+          <w:rFonts w:asciiTheme="minorHAnsi" w:hAnsiTheme="minorHAnsi" w:cstheme="minorHAnsi"/>
+          <w:kern w:val="0"/>
+        </w:rPr>
+        <w:t>Ref</w:t>
+      </w:r>
+      <w:proofErr w:type="spellEnd"/>
+      <w:r>
+        <w:rPr>
+          <w:rFonts w:asciiTheme="minorHAnsi" w:hAnsiTheme="minorHAnsi" w:cstheme="minorHAnsi"/>
+          <w:kern w:val="0"/>
+        </w:rPr>
+        <w:t>[5]</w:t>
       </w:r>
       <w:r>
         <w:rPr>
@@ -9259,11 +9523,16 @@
       <w:r>
         <w:t>Cette application permet d’utiliser des images enregistrées sur l’appareil (</w:t>
       </w:r>
+      <w:proofErr w:type="spellStart"/>
       <w:r>
         <w:t>L</w:t>
       </w:r>
       <w:r>
-        <w:t>oad image) ou d’utiliser la webcam (</w:t>
+        <w:t>oad</w:t>
+      </w:r>
+      <w:proofErr w:type="spellEnd"/>
+      <w:r>
+        <w:t xml:space="preserve"> image) ou d’utiliser la webcam (</w:t>
       </w:r>
       <w:r>
         <w:t>S</w:t>
@@ -9286,12 +9555,14 @@
       <w:r>
         <w:t xml:space="preserve"> </w:t>
       </w:r>
+      <w:proofErr w:type="spellStart"/>
       <w:r>
         <w:t>Fact</w:t>
       </w:r>
       <w:r>
         <w:t>s</w:t>
       </w:r>
+      <w:proofErr w:type="spellEnd"/>
       <w:r>
         <w:t xml:space="preserve"> qu’elle affiche à droite (nom et photo du produit). Une petite case à cocher permet d’ouvrir la page Open</w:t>
       </w:r>
@@ -9304,12 +9575,14 @@
       <w:r>
         <w:t xml:space="preserve"> </w:t>
       </w:r>
+      <w:proofErr w:type="spellStart"/>
       <w:r>
         <w:t>Fact</w:t>
       </w:r>
       <w:r>
         <w:t>s</w:t>
       </w:r>
+      <w:proofErr w:type="spellEnd"/>
       <w:r>
         <w:t xml:space="preserve"> pour obtenir toutes les informations liées au produit. </w:t>
       </w:r>
@@ -9412,8 +9685,29 @@
           <w:numId w:val="13"/>
         </w:numPr>
       </w:pPr>
-      <w:r>
-        <w:t>Quel·s plateforme·s va·ont accueillir notre application</w:t>
+      <w:proofErr w:type="spellStart"/>
+      <w:r>
+        <w:t>Quel·s</w:t>
+      </w:r>
+      <w:proofErr w:type="spellEnd"/>
+      <w:r>
+        <w:t xml:space="preserve"> </w:t>
+      </w:r>
+      <w:proofErr w:type="spellStart"/>
+      <w:r>
+        <w:t>plateforme·s</w:t>
+      </w:r>
+      <w:proofErr w:type="spellEnd"/>
+      <w:r>
+        <w:t xml:space="preserve"> </w:t>
+      </w:r>
+      <w:proofErr w:type="spellStart"/>
+      <w:r>
+        <w:t>va·ont</w:t>
+      </w:r>
+      <w:proofErr w:type="spellEnd"/>
+      <w:r>
+        <w:t xml:space="preserve"> accueillir notre application</w:t>
       </w:r>
       <w:r>
         <w:t> ?</w:t>
@@ -9427,8 +9721,45 @@
           <w:numId w:val="13"/>
         </w:numPr>
       </w:pPr>
-      <w:r>
-        <w:t>Quel·s support·s matériel·s sera·ont compatible·s avec notre application</w:t>
+      <w:proofErr w:type="spellStart"/>
+      <w:r>
+        <w:t>Quel·s</w:t>
+      </w:r>
+      <w:proofErr w:type="spellEnd"/>
+      <w:r>
+        <w:t xml:space="preserve"> </w:t>
+      </w:r>
+      <w:proofErr w:type="spellStart"/>
+      <w:r>
+        <w:t>support·s</w:t>
+      </w:r>
+      <w:proofErr w:type="spellEnd"/>
+      <w:r>
+        <w:t xml:space="preserve"> </w:t>
+      </w:r>
+      <w:proofErr w:type="spellStart"/>
+      <w:r>
+        <w:t>matériel·s</w:t>
+      </w:r>
+      <w:proofErr w:type="spellEnd"/>
+      <w:r>
+        <w:t xml:space="preserve"> </w:t>
+      </w:r>
+      <w:proofErr w:type="spellStart"/>
+      <w:r>
+        <w:t>sera·ont</w:t>
+      </w:r>
+      <w:proofErr w:type="spellEnd"/>
+      <w:r>
+        <w:t xml:space="preserve"> </w:t>
+      </w:r>
+      <w:proofErr w:type="spellStart"/>
+      <w:r>
+        <w:t>compatible·s</w:t>
+      </w:r>
+      <w:proofErr w:type="spellEnd"/>
+      <w:r>
+        <w:t xml:space="preserve"> avec notre application</w:t>
       </w:r>
       <w:r>
         <w:t> ?</w:t>
@@ -9573,11 +9904,19 @@
         </w:rPr>
         <w:t xml:space="preserve"> </w:t>
       </w:r>
+      <w:proofErr w:type="spellStart"/>
       <w:r>
         <w:rPr>
           <w:rFonts w:eastAsia="Bitstream Vera Sans"/>
         </w:rPr>
-        <w:t>ref[</w:t>
+        <w:t>ref</w:t>
+      </w:r>
+      <w:proofErr w:type="spellEnd"/>
+      <w:r>
+        <w:rPr>
+          <w:rFonts w:eastAsia="Bitstream Vera Sans"/>
+        </w:rPr>
+        <w:t>[</w:t>
       </w:r>
       <w:r>
         <w:rPr>
@@ -9628,11 +9967,19 @@
         </w:rPr>
         <w:t xml:space="preserve"> </w:t>
       </w:r>
+      <w:proofErr w:type="spellStart"/>
       <w:r>
         <w:rPr>
           <w:rFonts w:eastAsia="Bitstream Vera Sans"/>
         </w:rPr>
-        <w:t>ref[</w:t>
+        <w:t>ref</w:t>
+      </w:r>
+      <w:proofErr w:type="spellEnd"/>
+      <w:r>
+        <w:rPr>
+          <w:rFonts w:eastAsia="Bitstream Vera Sans"/>
+        </w:rPr>
+        <w:t>[</w:t>
       </w:r>
       <w:r>
         <w:rPr>
@@ -9673,11 +10020,19 @@
         </w:rPr>
         <w:t xml:space="preserve"> </w:t>
       </w:r>
+      <w:proofErr w:type="spellStart"/>
       <w:r>
         <w:rPr>
           <w:rFonts w:eastAsia="Bitstream Vera Sans"/>
         </w:rPr>
-        <w:t>ref[</w:t>
+        <w:t>ref</w:t>
+      </w:r>
+      <w:proofErr w:type="spellEnd"/>
+      <w:r>
+        <w:rPr>
+          <w:rFonts w:eastAsia="Bitstream Vera Sans"/>
+        </w:rPr>
+        <w:t>[</w:t>
       </w:r>
       <w:r>
         <w:rPr>
@@ -9730,11 +10085,19 @@
         </w:rPr>
         <w:t xml:space="preserve"> </w:t>
       </w:r>
+      <w:proofErr w:type="spellStart"/>
       <w:r>
         <w:rPr>
           <w:rFonts w:eastAsia="Bitstream Vera Sans"/>
         </w:rPr>
-        <w:t>ref[</w:t>
+        <w:t>ref</w:t>
+      </w:r>
+      <w:proofErr w:type="spellEnd"/>
+      <w:r>
+        <w:rPr>
+          <w:rFonts w:eastAsia="Bitstream Vera Sans"/>
+        </w:rPr>
+        <w:t>[</w:t>
       </w:r>
       <w:r>
         <w:rPr>
@@ -9769,11 +10132,19 @@
       <w:r>
         <w:t xml:space="preserve">. </w:t>
       </w:r>
+      <w:proofErr w:type="spellStart"/>
       <w:r>
         <w:rPr>
           <w:rFonts w:eastAsia="Bitstream Vera Sans"/>
         </w:rPr>
-        <w:t>ref[</w:t>
+        <w:t>ref</w:t>
+      </w:r>
+      <w:proofErr w:type="spellEnd"/>
+      <w:r>
+        <w:rPr>
+          <w:rFonts w:eastAsia="Bitstream Vera Sans"/>
+        </w:rPr>
+        <w:t>[</w:t>
       </w:r>
       <w:r>
         <w:rPr>
@@ -9822,13 +10193,58 @@
         <w:pStyle w:val="MonParagraphe"/>
       </w:pPr>
       <w:r>
-        <w:t>Une fois mise à disposition des consommateurs, l’application sera fonctionnelle mais présentée avec une interface graphique simpliste et très épurée. On peut alors prévoir que l’application sera très peu utilisée car ne présentant aucun avantage en comparaison à ses concurrents directs, à savoir Yuka, Kwalito ou encore BuyOrNot. L’application pourrait même ternir l’image de marque de la société de grande distribution. En effet, l’application n’étant pas disponible sur IOS, on peut aisément prévoir que les consommateurs possesseurs d</w:t>
+        <w:t xml:space="preserve">Une fois mise à disposition des consommateurs, l’application sera fonctionnelle mais présentée avec une interface graphique simpliste et très épurée. On peut alors prévoir que l’application sera très peu utilisée car ne présentant aucun avantage en comparaison à ses concurrents directs, à savoir </w:t>
+      </w:r>
+      <w:proofErr w:type="spellStart"/>
+      <w:r>
+        <w:t>Yuka</w:t>
+      </w:r>
+      <w:proofErr w:type="spellEnd"/>
+      <w:r>
+        <w:t xml:space="preserve">, </w:t>
+      </w:r>
+      <w:proofErr w:type="spellStart"/>
+      <w:r>
+        <w:t>Kwalito</w:t>
+      </w:r>
+      <w:proofErr w:type="spellEnd"/>
+      <w:r>
+        <w:t xml:space="preserve"> ou encore </w:t>
+      </w:r>
+      <w:proofErr w:type="spellStart"/>
+      <w:r>
+        <w:t>BuyOrNot</w:t>
+      </w:r>
+      <w:proofErr w:type="spellEnd"/>
+      <w:r>
+        <w:t>. L’application pourrait même ternir l’image de marque de la société de grande distribution. En effet, l’application n’étant pas disponible sur IOS, on peut aisément prévoir que les consommateurs possesseurs d</w:t>
       </w:r>
       <w:r>
         <w:t xml:space="preserve">’un </w:t>
       </w:r>
-      <w:r>
-        <w:t>Iphone se sentiront lésés. De plus l’interface graphique étant simpliste et basique elle renvoie une image d’application low cost et ne participe donc pas à donner une bonne image de marque. Il paraît alors compliqué, pour la société, de faire un quelconque bénéfice grâce à cette application à faible coût. </w:t>
+      <w:proofErr w:type="spellStart"/>
+      <w:r>
+        <w:t>Iphone</w:t>
+      </w:r>
+      <w:proofErr w:type="spellEnd"/>
+      <w:r>
+        <w:t xml:space="preserve"> se sentiront lésés. De plus l’interface graphique étant simpliste et basique elle renvoie une image d’application </w:t>
+      </w:r>
+      <w:proofErr w:type="spellStart"/>
+      <w:r>
+        <w:t>low</w:t>
+      </w:r>
+      <w:proofErr w:type="spellEnd"/>
+      <w:r>
+        <w:t xml:space="preserve"> </w:t>
+      </w:r>
+      <w:proofErr w:type="spellStart"/>
+      <w:r>
+        <w:t>cost</w:t>
+      </w:r>
+      <w:proofErr w:type="spellEnd"/>
+      <w:r>
+        <w:t xml:space="preserve"> et ne participe donc pas à donner une bonne image de marque. Il paraît alors compliqué, pour la société, de faire un quelconque bénéfice grâce à cette application à faible coût. </w:t>
       </w:r>
     </w:p>
     <w:p>
@@ -9867,7 +10283,31 @@
         <w:pStyle w:val="MonParagraphe"/>
       </w:pPr>
       <w:r>
-        <w:t xml:space="preserve">Finalement, ce qui définit le coût de l’application est vraiment le cahier des charges donné. Une grande société de distribution aura tendance à donner un cahier des charges très complet, quitte à devoir investir beaucoup d’argent, car l’image de la marque et donc les retombés économiques en seront d’autant plus grands. Actuellement, de nombreuses sociétés de la grande distribution travaillent sur des applications similaires. On peut citer notamment SuperU et Intermarché qui ont chacun développé leur propre application scanner de produit. Il faut toutefois se rappeler que l’application aura des concurrents comme Yuka par exemple, et que si notre application n’apporte pas quelque chose en plus (comme des promos par exemple), ils préféreront la plupart du temps l’utilisation de Yuka qui fonctionne dans tous les magasins et qui est indépendante de toutes les entreprises de l’agroalimentaire. </w:t>
+        <w:t xml:space="preserve">Finalement, ce qui définit le coût de l’application est vraiment le cahier des charges donné. Une grande société de distribution aura tendance à donner un cahier des charges très complet, quitte à devoir investir beaucoup d’argent, car l’image de la marque et donc les retombés économiques en seront d’autant plus grands. Actuellement, de nombreuses sociétés de la grande distribution travaillent sur des applications similaires. On peut citer notamment </w:t>
+      </w:r>
+      <w:proofErr w:type="spellStart"/>
+      <w:r>
+        <w:t>SuperU</w:t>
+      </w:r>
+      <w:proofErr w:type="spellEnd"/>
+      <w:r>
+        <w:t xml:space="preserve"> et Intermarché qui ont chacun développé leur propre application scanner de produit. Il faut toutefois se rappeler que l’application aura des concurrents comme </w:t>
+      </w:r>
+      <w:proofErr w:type="spellStart"/>
+      <w:r>
+        <w:t>Yuka</w:t>
+      </w:r>
+      <w:proofErr w:type="spellEnd"/>
+      <w:r>
+        <w:t xml:space="preserve"> par exemple, et que si notre application n’apporte pas quelque chose en plus (comme des promos par exemple), ils préféreront la plupart du temps l’utilisation de </w:t>
+      </w:r>
+      <w:proofErr w:type="spellStart"/>
+      <w:r>
+        <w:t>Yuka</w:t>
+      </w:r>
+      <w:proofErr w:type="spellEnd"/>
+      <w:r>
+        <w:t xml:space="preserve"> qui fonctionne dans tous les magasins et qui est indépendante de toutes les entreprises de l’agroalimentaire. </w:t>
       </w:r>
     </w:p>
     <w:p>
@@ -9919,7 +10359,19 @@
         <w:pStyle w:val="MonParagraphe"/>
       </w:pPr>
       <w:r>
-        <w:t>De plus, une étude des coûts nous a permis d’estimer les hypothétiques retombées économiques de la mise en place d’une application de scan de codes-barres par une société de grande distribution. Pour cela, nous avons découvert les techniques de marketing et de communication en usage mais aussi les stratégies de promotion de mise en service d’une application. Il apparaît alors évident que fournir une application permettant, aux consommateurs, une connaissance approfondie de la composition et de la traçabilité des produits d’une société de grande distribution contribue à son image de marque. </w:t>
+        <w:t>De plus, une étude des coûts nous a permis d’estimer les hypothétiques retombées économiques de la mise en place d’une application de scan de codes-barres par une société de grande distribution. Pour cela, nous avons découvert les techniques de marketing et de communication en usage mais aussi les stratégies de promotion de mise en service d’une application. Il apparaît alors évident que fournir une application permettant</w:t>
+      </w:r>
+      <w:r>
+        <w:t xml:space="preserve"> </w:t>
+      </w:r>
+      <w:r>
+        <w:t xml:space="preserve">aux consommateurs </w:t>
+      </w:r>
+      <w:r>
+        <w:t xml:space="preserve">d’avoir </w:t>
+      </w:r>
+      <w:r>
+        <w:t>une connaissance approfondie de la composition et de la traçabilité des produits d’une société de grande distribution contribue à son image de marque. </w:t>
       </w:r>
     </w:p>
     <w:p>
@@ -9927,7 +10379,21 @@
         <w:pStyle w:val="MonParagraphe"/>
       </w:pPr>
       <w:r>
-        <w:t>Enfin, nous avons renforcé notre capacité à travailler en équipe, à distance, et nous avons découvert et approfondi l’utilisation de logiciels de partage de fichiers tels que les drives, Github... </w:t>
+        <w:t>Enfin, nous avons renforcé notre capacité à travailler en équipe, à distance, e</w:t>
+      </w:r>
+      <w:r>
+        <w:t>n utilisant des</w:t>
+      </w:r>
+      <w:r>
+        <w:t xml:space="preserve"> logiciels de partage de fichiers tels que les drives, </w:t>
+      </w:r>
+      <w:proofErr w:type="spellStart"/>
+      <w:r>
+        <w:t>Github</w:t>
+      </w:r>
+      <w:proofErr w:type="spellEnd"/>
+      <w:r>
+        <w:t>... </w:t>
       </w:r>
     </w:p>
     <w:p>
@@ -10052,12 +10518,21 @@
       <w:r>
         <w:t xml:space="preserve">DEMONTE J.B. , </w:t>
       </w:r>
+      <w:proofErr w:type="spellStart"/>
       <w:r>
         <w:rPr>
           <w:i/>
           <w:iCs/>
         </w:rPr>
-        <w:t>Barcode-Coder</w:t>
+        <w:t>Barcode</w:t>
+      </w:r>
+      <w:proofErr w:type="spellEnd"/>
+      <w:r>
+        <w:rPr>
+          <w:i/>
+          <w:iCs/>
+        </w:rPr>
+        <w:t>-Coder</w:t>
       </w:r>
       <w:r>
         <w:t xml:space="preserve"> </w:t>
@@ -10093,15 +10568,48 @@
         </w:numPr>
       </w:pPr>
       <w:r>
-        <w:t xml:space="preserve">GOMARO s.a. , </w:t>
+        <w:t xml:space="preserve">GOMARO </w:t>
+      </w:r>
+      <w:proofErr w:type="spellStart"/>
+      <w:r>
+        <w:t>s.a.</w:t>
+      </w:r>
+      <w:proofErr w:type="spellEnd"/>
+      <w:r>
+        <w:t xml:space="preserve"> , </w:t>
       </w:r>
       <w:r>
         <w:rPr>
           <w:i/>
           <w:iCs/>
         </w:rPr>
-        <w:t>Le code EAN ou UPC ou GTIN – info. Gomaro s.a.</w:t>
-      </w:r>
+        <w:t xml:space="preserve">Le code EAN ou UPC ou GTIN – info. </w:t>
+      </w:r>
+      <w:proofErr w:type="spellStart"/>
+      <w:r>
+        <w:rPr>
+          <w:i/>
+          <w:iCs/>
+        </w:rPr>
+        <w:t>Gomaro</w:t>
+      </w:r>
+      <w:proofErr w:type="spellEnd"/>
+      <w:r>
+        <w:rPr>
+          <w:i/>
+          <w:iCs/>
+        </w:rPr>
+        <w:t xml:space="preserve"> </w:t>
+      </w:r>
+      <w:proofErr w:type="spellStart"/>
+      <w:r>
+        <w:rPr>
+          <w:i/>
+          <w:iCs/>
+        </w:rPr>
+        <w:t>s.a.</w:t>
+      </w:r>
+      <w:proofErr w:type="spellEnd"/>
       <w:r>
         <w:t xml:space="preserve"> </w:t>
       </w:r>
@@ -10214,12 +10722,21 @@
       <w:r>
         <w:t xml:space="preserve">Documentation MATLAB, </w:t>
       </w:r>
+      <w:proofErr w:type="spellStart"/>
       <w:r>
         <w:rPr>
           <w:i/>
           <w:iCs/>
         </w:rPr>
-        <w:t>Mathworks – Editeur de MATLAB et Simulink</w:t>
+        <w:t>Mathworks</w:t>
+      </w:r>
+      <w:proofErr w:type="spellEnd"/>
+      <w:r>
+        <w:rPr>
+          <w:i/>
+          <w:iCs/>
+        </w:rPr>
+        <w:t xml:space="preserve"> – Editeur de MATLAB et Simulink</w:t>
       </w:r>
       <w:r>
         <w:t xml:space="preserve"> </w:t>
@@ -10261,11 +10778,19 @@
           <w:numId w:val="30"/>
         </w:numPr>
       </w:pPr>
+      <w:proofErr w:type="spellStart"/>
       <w:r>
         <w:rPr>
           <w:lang w:val="en-GB"/>
         </w:rPr>
-        <w:t xml:space="preserve">Chaine YouTube MATLAB, </w:t>
+        <w:t>Chaine</w:t>
+      </w:r>
+      <w:proofErr w:type="spellEnd"/>
+      <w:r>
+        <w:rPr>
+          <w:lang w:val="en-GB"/>
+        </w:rPr>
+        <w:t xml:space="preserve"> YouTube MATLAB, </w:t>
       </w:r>
       <w:r>
         <w:rPr>
@@ -10287,7 +10812,43 @@
           <w:bCs/>
           <w:lang w:val="en-GB"/>
         </w:rPr>
-        <w:t xml:space="preserve">[en ligne]. </w:t>
+        <w:t>[</w:t>
+      </w:r>
+      <w:proofErr w:type="spellStart"/>
+      <w:r>
+        <w:rPr>
+          <w:b/>
+          <w:bCs/>
+          <w:lang w:val="en-GB"/>
+        </w:rPr>
+        <w:t>en</w:t>
+      </w:r>
+      <w:proofErr w:type="spellEnd"/>
+      <w:r>
+        <w:rPr>
+          <w:b/>
+          <w:bCs/>
+          <w:lang w:val="en-GB"/>
+        </w:rPr>
+        <w:t xml:space="preserve"> </w:t>
+      </w:r>
+      <w:proofErr w:type="spellStart"/>
+      <w:r>
+        <w:rPr>
+          <w:b/>
+          <w:bCs/>
+          <w:lang w:val="en-GB"/>
+        </w:rPr>
+        <w:t>ligne</w:t>
+      </w:r>
+      <w:proofErr w:type="spellEnd"/>
+      <w:r>
+        <w:rPr>
+          <w:b/>
+          <w:bCs/>
+          <w:lang w:val="en-GB"/>
+        </w:rPr>
+        <w:t xml:space="preserve">]. </w:t>
       </w:r>
       <w:r>
         <w:t xml:space="preserve">[5/09/2014] [38’39’’] Disponible sur &lt; </w:t>
@@ -10320,7 +10881,23 @@
           <w:i/>
           <w:iCs/>
         </w:rPr>
-        <w:t>Traitement d'images - Morphologie - TopHat pour segmenter une image</w:t>
+        <w:t xml:space="preserve">Traitement d'images - Morphologie - </w:t>
+      </w:r>
+      <w:proofErr w:type="spellStart"/>
+      <w:r>
+        <w:rPr>
+          <w:i/>
+          <w:iCs/>
+        </w:rPr>
+        <w:t>TopHat</w:t>
+      </w:r>
+      <w:proofErr w:type="spellEnd"/>
+      <w:r>
+        <w:rPr>
+          <w:i/>
+          <w:iCs/>
+        </w:rPr>
+        <w:t xml:space="preserve"> pour segmenter une image</w:t>
       </w:r>
       <w:r>
         <w:t xml:space="preserve"> </w:t>
@@ -10362,11 +10939,33 @@
           <w:numId w:val="30"/>
         </w:numPr>
       </w:pPr>
+      <w:proofErr w:type="spellStart"/>
       <w:r>
         <w:rPr>
           <w:lang w:val="en-GB"/>
         </w:rPr>
-        <w:t xml:space="preserve">Chaine YouTube AGRAWAL Rashi, </w:t>
+        <w:t>Chaine</w:t>
+      </w:r>
+      <w:proofErr w:type="spellEnd"/>
+      <w:r>
+        <w:rPr>
+          <w:lang w:val="en-GB"/>
+        </w:rPr>
+        <w:t xml:space="preserve"> YouTube AGRAWAL </w:t>
+      </w:r>
+      <w:proofErr w:type="spellStart"/>
+      <w:r>
+        <w:rPr>
+          <w:lang w:val="en-GB"/>
+        </w:rPr>
+        <w:t>Rashi</w:t>
+      </w:r>
+      <w:proofErr w:type="spellEnd"/>
+      <w:r>
+        <w:rPr>
+          <w:lang w:val="en-GB"/>
+        </w:rPr>
+        <w:t xml:space="preserve">, </w:t>
       </w:r>
       <w:r>
         <w:rPr>
@@ -10388,7 +10987,43 @@
           <w:bCs/>
           <w:lang w:val="en-GB"/>
         </w:rPr>
-        <w:t xml:space="preserve">[en ligne]. </w:t>
+        <w:t>[</w:t>
+      </w:r>
+      <w:proofErr w:type="spellStart"/>
+      <w:r>
+        <w:rPr>
+          <w:b/>
+          <w:bCs/>
+          <w:lang w:val="en-GB"/>
+        </w:rPr>
+        <w:t>en</w:t>
+      </w:r>
+      <w:proofErr w:type="spellEnd"/>
+      <w:r>
+        <w:rPr>
+          <w:b/>
+          <w:bCs/>
+          <w:lang w:val="en-GB"/>
+        </w:rPr>
+        <w:t xml:space="preserve"> </w:t>
+      </w:r>
+      <w:proofErr w:type="spellStart"/>
+      <w:r>
+        <w:rPr>
+          <w:b/>
+          <w:bCs/>
+          <w:lang w:val="en-GB"/>
+        </w:rPr>
+        <w:t>ligne</w:t>
+      </w:r>
+      <w:proofErr w:type="spellEnd"/>
+      <w:r>
+        <w:rPr>
+          <w:b/>
+          <w:bCs/>
+          <w:lang w:val="en-GB"/>
+        </w:rPr>
+        <w:t xml:space="preserve">]. </w:t>
       </w:r>
       <w:r>
         <w:t xml:space="preserve">[26/02/2015] [5’04’’] Disponible sur &lt; </w:t>
@@ -10501,8 +11136,13 @@
           <w:numId w:val="30"/>
         </w:numPr>
       </w:pPr>
-      <w:r>
-        <w:t xml:space="preserve">StarOfService, </w:t>
+      <w:proofErr w:type="spellStart"/>
+      <w:r>
+        <w:t>StarOfService</w:t>
+      </w:r>
+      <w:proofErr w:type="spellEnd"/>
+      <w:r>
+        <w:t xml:space="preserve">, </w:t>
       </w:r>
       <w:r>
         <w:rPr>
@@ -10544,8 +11184,13 @@
           <w:numId w:val="30"/>
         </w:numPr>
       </w:pPr>
-      <w:r>
-        <w:t xml:space="preserve">StarOfService, </w:t>
+      <w:proofErr w:type="spellStart"/>
+      <w:r>
+        <w:t>StarOfService</w:t>
+      </w:r>
+      <w:proofErr w:type="spellEnd"/>
+      <w:r>
+        <w:t xml:space="preserve">, </w:t>
       </w:r>
       <w:r>
         <w:rPr>
@@ -16369,15 +17014,6 @@
 </file>
 
 <file path=customXml/item1.xml><?xml version="1.0" encoding="utf-8"?>
-<?mso-contentType ?>
-<FormTemplates xmlns="http://schemas.microsoft.com/sharepoint/v3/contenttype/forms">
-  <Display>DocumentLibraryForm</Display>
-  <Edit>DocumentLibraryForm</Edit>
-  <New>DocumentLibraryForm</New>
-</FormTemplates>
-</file>
-
-<file path=customXml/item2.xml><?xml version="1.0" encoding="utf-8"?>
 <ct:contentTypeSchema xmlns:ct="http://schemas.microsoft.com/office/2006/metadata/contentType" xmlns:ma="http://schemas.microsoft.com/office/2006/metadata/properties/metaAttributes" ct:_="" ma:_="" ma:contentTypeName="Document" ma:contentTypeID="0x0101001327AB38F0BF534EA19B6EE6AF84F204" ma:contentTypeVersion="4" ma:contentTypeDescription="Crée un document." ma:contentTypeScope="" ma:versionID="439776813fb3dd1ad386032bf09c32b3">
   <xsd:schema xmlns:xsd="http://www.w3.org/2001/XMLSchema" xmlns:xs="http://www.w3.org/2001/XMLSchema" xmlns:p="http://schemas.microsoft.com/office/2006/metadata/properties" xmlns:ns3="5bc68566-9979-469d-b2f2-ef7cd90ad64c" targetNamespace="http://schemas.microsoft.com/office/2006/metadata/properties" ma:root="true" ma:fieldsID="346fe50021ab8421fe6db9a00c409e2c" ns3:_="">
     <xsd:import namespace="5bc68566-9979-469d-b2f2-ef7cd90ad64c"/>
@@ -16523,10 +17159,19 @@
 </ct:contentTypeSchema>
 </file>
 
-<file path=customXml/item3.xml><?xml version="1.0" encoding="utf-8"?>
+<file path=customXml/item2.xml><?xml version="1.0" encoding="utf-8"?>
 <p:properties xmlns:p="http://schemas.microsoft.com/office/2006/metadata/properties" xmlns:xsi="http://www.w3.org/2001/XMLSchema-instance" xmlns:pc="http://schemas.microsoft.com/office/infopath/2007/PartnerControls">
   <documentManagement/>
 </p:properties>
+</file>
+
+<file path=customXml/item3.xml><?xml version="1.0" encoding="utf-8"?>
+<?mso-contentType ?>
+<FormTemplates xmlns="http://schemas.microsoft.com/sharepoint/v3/contenttype/forms">
+  <Display>DocumentLibraryForm</Display>
+  <Edit>DocumentLibraryForm</Edit>
+  <New>DocumentLibraryForm</New>
+</FormTemplates>
 </file>
 
 <file path=customXml/item4.xml><?xml version="1.0" encoding="utf-8"?>
@@ -16534,14 +17179,6 @@
 </file>
 
 <file path=customXml/itemProps1.xml><?xml version="1.0" encoding="utf-8"?>
-<ds:datastoreItem xmlns:ds="http://schemas.openxmlformats.org/officeDocument/2006/customXml" ds:itemID="{99385C85-C92D-4DFC-919A-0B2C4703811A}">
-  <ds:schemaRefs>
-    <ds:schemaRef ds:uri="http://schemas.microsoft.com/sharepoint/v3/contenttype/forms"/>
-  </ds:schemaRefs>
-</ds:datastoreItem>
-</file>
-
-<file path=customXml/itemProps2.xml><?xml version="1.0" encoding="utf-8"?>
 <ds:datastoreItem xmlns:ds="http://schemas.openxmlformats.org/officeDocument/2006/customXml" ds:itemID="{FD32D0EC-8438-49FC-9FFD-1A0648041742}">
   <ds:schemaRefs>
     <ds:schemaRef ds:uri="http://schemas.microsoft.com/office/2006/metadata/contentType"/>
@@ -16559,7 +17196,7 @@
 </ds:datastoreItem>
 </file>
 
-<file path=customXml/itemProps3.xml><?xml version="1.0" encoding="utf-8"?>
+<file path=customXml/itemProps2.xml><?xml version="1.0" encoding="utf-8"?>
 <ds:datastoreItem xmlns:ds="http://schemas.openxmlformats.org/officeDocument/2006/customXml" ds:itemID="{9CC17E25-D24F-4554-BE84-D0ED94F58574}">
   <ds:schemaRefs>
     <ds:schemaRef ds:uri="http://schemas.microsoft.com/office/2006/metadata/properties"/>
@@ -16568,8 +17205,16 @@
 </ds:datastoreItem>
 </file>
 
+<file path=customXml/itemProps3.xml><?xml version="1.0" encoding="utf-8"?>
+<ds:datastoreItem xmlns:ds="http://schemas.openxmlformats.org/officeDocument/2006/customXml" ds:itemID="{99385C85-C92D-4DFC-919A-0B2C4703811A}">
+  <ds:schemaRefs>
+    <ds:schemaRef ds:uri="http://schemas.microsoft.com/sharepoint/v3/contenttype/forms"/>
+  </ds:schemaRefs>
+</ds:datastoreItem>
+</file>
+
 <file path=customXml/itemProps4.xml><?xml version="1.0" encoding="utf-8"?>
-<ds:datastoreItem xmlns:ds="http://schemas.openxmlformats.org/officeDocument/2006/customXml" ds:itemID="{00D2672A-778B-43A1-8B41-F0C6AAA83F32}">
+<ds:datastoreItem xmlns:ds="http://schemas.openxmlformats.org/officeDocument/2006/customXml" ds:itemID="{82A1FF18-4A77-4AFE-A4A3-EFDE1A994727}">
   <ds:schemaRefs>
     <ds:schemaRef ds:uri="http://schemas.openxmlformats.org/officeDocument/2006/bibliography"/>
   </ds:schemaRefs>

--- a/Notre rapport/Rapport du projet.docx
+++ b/Notre rapport/Rapport du projet.docx
@@ -2802,7 +2802,13 @@
         <w:t xml:space="preserve"> </w:t>
       </w:r>
       <w:r>
-        <w:t>Après avoir étudier le fonctionnement d’un code barre et quelques méthodes pour le décoder, nous avons mis au point notre propre application de décodage avec Matlab. Enfin, nous avons analysé les coûts et avantages pour la société de mise en place d’une telle application auprès des consommateurs.</w:t>
+        <w:t>Après avoir étudi</w:t>
+      </w:r>
+      <w:r>
+        <w:t>é</w:t>
+      </w:r>
+      <w:r>
+        <w:t xml:space="preserve"> le fonctionnement d’un code barre et quelques méthodes pour le décoder, nous avons mis au point notre propre application de décodage avec Matlab. Enfin, nous avons analysé les coûts et avantages pour la société de mise en place d’une telle application auprès des consommateurs.</w:t>
       </w:r>
       <w:bookmarkStart w:id="2" w:name="_Toc41730568"/>
       <w:bookmarkStart w:id="3" w:name="_Toc41730585"/>
@@ -4702,7 +4708,37 @@
         <w:rPr>
           <w:rFonts w:asciiTheme="minorHAnsi" w:hAnsiTheme="minorHAnsi" w:cstheme="minorHAnsi"/>
         </w:rPr>
-        <w:t xml:space="preserve"> de 3 valeurs correspondant à l’intensité (entre 0 et 255) du vert, du rouge et du bleu. La seconde fonction fait simplement une moyenne de ces trois valeurs pour obtenir un niveau de gris entre 0 (noir) et 255 (blanc). </w:t>
+        <w:t xml:space="preserve"> de 3 valeurs correspondant à l’intensité (entre 0 et 255) du vert, du rouge et du bleu. La seconde fonction </w:t>
+      </w:r>
+      <w:r>
+        <w:rPr>
+          <w:rFonts w:asciiTheme="minorHAnsi" w:hAnsiTheme="minorHAnsi" w:cstheme="minorHAnsi"/>
+        </w:rPr>
+        <w:t xml:space="preserve">réalise </w:t>
+      </w:r>
+      <w:r>
+        <w:rPr>
+          <w:rFonts w:asciiTheme="minorHAnsi" w:hAnsiTheme="minorHAnsi" w:cstheme="minorHAnsi"/>
+        </w:rPr>
+        <w:t xml:space="preserve"> une moyenne </w:t>
+      </w:r>
+      <w:r>
+        <w:rPr>
+          <w:rFonts w:asciiTheme="minorHAnsi" w:hAnsiTheme="minorHAnsi" w:cstheme="minorHAnsi"/>
+        </w:rPr>
+        <w:t xml:space="preserve">pondérée </w:t>
+      </w:r>
+      <w:r>
+        <w:rPr>
+          <w:rFonts w:asciiTheme="minorHAnsi" w:hAnsiTheme="minorHAnsi" w:cstheme="minorHAnsi"/>
+        </w:rPr>
+        <w:t>de ces trois valeurs pour obtenir un niveau de gris entre 0 (noir) et 255 (blanc). </w:t>
+      </w:r>
+      <w:r>
+        <w:rPr>
+          <w:rFonts w:asciiTheme="minorHAnsi" w:hAnsiTheme="minorHAnsi" w:cstheme="minorHAnsi"/>
+        </w:rPr>
+        <w:t xml:space="preserve"> Les coefficients de pondération prennent en compte les différences de sensibilité de l’œil humain en fonction de la couleur observée : l’intensité lumineuse perçue est différente de la simple somme des intensités  des différentes couleurs. </w:t>
       </w:r>
     </w:p>
     <w:p>
@@ -5084,7 +5120,13 @@
         <w:rPr>
           <w:rFonts w:asciiTheme="minorHAnsi" w:hAnsiTheme="minorHAnsi" w:cstheme="minorHAnsi"/>
         </w:rPr>
-        <w:t xml:space="preserve"> la méthode globale, mais ce n’est pas forcément la plus adaptée dans certaines situations. </w:t>
+        <w:t xml:space="preserve"> la méthode globale, mais ce n’est pas forcément la plus adaptée dans certaines situations</w:t>
+      </w:r>
+      <w:r>
+        <w:rPr>
+          <w:rFonts w:asciiTheme="minorHAnsi" w:hAnsiTheme="minorHAnsi" w:cstheme="minorHAnsi"/>
+        </w:rPr>
+        <w:t xml:space="preserve"> où des parties différentes du code-barres sont éclairées différemment. </w:t>
       </w:r>
     </w:p>
     <w:p>
@@ -6001,7 +6043,31 @@
         <w:rPr>
           <w:rFonts w:asciiTheme="minorHAnsi" w:hAnsiTheme="minorHAnsi" w:cstheme="minorHAnsi"/>
         </w:rPr>
-        <w:t xml:space="preserve"> à 5 degrés. Pour chaque région, on regarde combien de régions ont la même orientation. On garde le groupe de régions le plus nombreux. Les autres sont éliminées.</w:t>
+        <w:t xml:space="preserve"> à </w:t>
+      </w:r>
+      <w:r>
+        <w:rPr>
+          <w:rFonts w:asciiTheme="minorHAnsi" w:hAnsiTheme="minorHAnsi" w:cstheme="minorHAnsi"/>
+        </w:rPr>
+        <w:t>5</w:t>
+      </w:r>
+      <w:r>
+        <w:rPr>
+          <w:rFonts w:asciiTheme="minorHAnsi" w:hAnsiTheme="minorHAnsi" w:cstheme="minorHAnsi"/>
+        </w:rPr>
+        <w:t xml:space="preserve"> degrés</w:t>
+      </w:r>
+      <w:r>
+        <w:rPr>
+          <w:rFonts w:asciiTheme="minorHAnsi" w:hAnsiTheme="minorHAnsi" w:cstheme="minorHAnsi"/>
+        </w:rPr>
+        <w:t>, valeur fixée arbitrairement</w:t>
+      </w:r>
+      <w:r>
+        <w:rPr>
+          <w:rFonts w:asciiTheme="minorHAnsi" w:hAnsiTheme="minorHAnsi" w:cstheme="minorHAnsi"/>
+        </w:rPr>
+        <w:t>. Pour chaque région, on regarde combien de régions ont la même orientation. On garde le groupe de régions le plus nombreux. Les autres sont éliminées.</w:t>
       </w:r>
     </w:p>
     <w:p>
@@ -6192,7 +6258,19 @@
         <w:rPr>
           <w:rFonts w:asciiTheme="minorHAnsi" w:hAnsiTheme="minorHAnsi" w:cstheme="minorHAnsi"/>
         </w:rPr>
-        <w:t xml:space="preserve"> nous avons gardé une valeur de 10° qui permet un tri efficace tout en conservant l’essentiel des codes même vus de biais </w:t>
+        <w:t xml:space="preserve"> nous avons </w:t>
+      </w:r>
+      <w:r>
+        <w:rPr>
+          <w:rFonts w:asciiTheme="minorHAnsi" w:hAnsiTheme="minorHAnsi" w:cstheme="minorHAnsi"/>
+        </w:rPr>
+        <w:t xml:space="preserve">adopté </w:t>
+      </w:r>
+      <w:r>
+        <w:rPr>
+          <w:rFonts w:asciiTheme="minorHAnsi" w:hAnsiTheme="minorHAnsi" w:cstheme="minorHAnsi"/>
+        </w:rPr>
+        <w:t xml:space="preserve">une valeur de 10° qui permet un tri efficace tout en conservant l’essentiel des codes même vus de biais </w:t>
       </w:r>
       <w:r>
         <w:rPr>
@@ -7260,7 +7338,31 @@
         <w:rPr>
           <w:rFonts w:asciiTheme="minorHAnsi" w:hAnsiTheme="minorHAnsi" w:cstheme="minorHAnsi"/>
         </w:rPr>
-        <w:t xml:space="preserve"> l’orientation des barres avec une méthode plus fastidieuse : en partant d’un pixel au hasard et en étudiant ses voisins de même couleur pour tracer une droite.</w:t>
+        <w:t xml:space="preserve"> l’orientation des barres avec une méthode plus fastidieuse : en partant d’un pixel au hasard</w:t>
+      </w:r>
+      <w:r>
+        <w:rPr>
+          <w:rFonts w:asciiTheme="minorHAnsi" w:hAnsiTheme="minorHAnsi" w:cstheme="minorHAnsi"/>
+        </w:rPr>
+        <w:t xml:space="preserve"> en haut de l’image</w:t>
+      </w:r>
+      <w:r>
+        <w:rPr>
+          <w:rFonts w:asciiTheme="minorHAnsi" w:hAnsiTheme="minorHAnsi" w:cstheme="minorHAnsi"/>
+        </w:rPr>
+        <w:t xml:space="preserve"> et en étudiant ses voisins de même couleur po</w:t>
+      </w:r>
+      <w:r>
+        <w:rPr>
+          <w:rFonts w:asciiTheme="minorHAnsi" w:hAnsiTheme="minorHAnsi" w:cstheme="minorHAnsi"/>
+        </w:rPr>
+        <w:t>ur descendre, pixel par pixel, dans une même barre du code. Ce chemin de pixel suivant l’orientation d’une barre nous permettait de remonter à l’angle formé avec la verticale</w:t>
+      </w:r>
+      <w:r>
+        <w:rPr>
+          <w:rFonts w:asciiTheme="minorHAnsi" w:hAnsiTheme="minorHAnsi" w:cstheme="minorHAnsi"/>
+        </w:rPr>
+        <w:t>.</w:t>
       </w:r>
     </w:p>
     <w:p>
@@ -7274,7 +7376,25 @@
         <w:rPr>
           <w:rFonts w:asciiTheme="minorHAnsi" w:hAnsiTheme="minorHAnsi" w:cstheme="minorHAnsi"/>
         </w:rPr>
-        <w:t xml:space="preserve">Mais ces deux méthodes n’ont pas été très concluantes et la simplicité qu’offrait la fonction </w:t>
+        <w:t>Cependant, ces</w:t>
+      </w:r>
+      <w:r>
+        <w:rPr>
+          <w:rFonts w:asciiTheme="minorHAnsi" w:hAnsiTheme="minorHAnsi" w:cstheme="minorHAnsi"/>
+        </w:rPr>
+        <w:t xml:space="preserve"> deux méthodes n’ont pas été très concluantes</w:t>
+      </w:r>
+      <w:r>
+        <w:rPr>
+          <w:rFonts w:asciiTheme="minorHAnsi" w:hAnsiTheme="minorHAnsi" w:cstheme="minorHAnsi"/>
+        </w:rPr>
+        <w:t> : elles fonctionnaient mais présentait une incertitude sur l’angle entre 2 et 3°. L</w:t>
+      </w:r>
+      <w:r>
+        <w:rPr>
+          <w:rFonts w:asciiTheme="minorHAnsi" w:hAnsiTheme="minorHAnsi" w:cstheme="minorHAnsi"/>
+        </w:rPr>
+        <w:t xml:space="preserve">a simplicité qu’offrait la fonction </w:t>
       </w:r>
       <w:proofErr w:type="spellStart"/>
       <w:r>
@@ -7288,7 +7408,13 @@
         <w:rPr>
           <w:rFonts w:asciiTheme="minorHAnsi" w:hAnsiTheme="minorHAnsi" w:cstheme="minorHAnsi"/>
         </w:rPr>
-        <w:t>() n’était pas négligeable.</w:t>
+        <w:t xml:space="preserve">() </w:t>
+      </w:r>
+      <w:r>
+        <w:rPr>
+          <w:rFonts w:asciiTheme="minorHAnsi" w:hAnsiTheme="minorHAnsi" w:cstheme="minorHAnsi"/>
+        </w:rPr>
+        <w:t xml:space="preserve">et sa grande précision sur les angles nous ont poussé à l’adopter définitivement. </w:t>
       </w:r>
     </w:p>
     <w:p>
@@ -7411,7 +7537,55 @@
         <w:rPr>
           <w:rFonts w:asciiTheme="minorHAnsi" w:hAnsiTheme="minorHAnsi" w:cstheme="minorHAnsi"/>
         </w:rPr>
-        <w:t xml:space="preserve">Pour décoder, on fonctionne ligne par ligne sur l’image. Pour chaque ligne, on l’extrait et on compte le nombre de barres verticales (alternance de pixels blanc-noir). Pour décoder, il faut savoir quelle est la taille des barres élémentaires pour la comparer avec les barres qu’on essaie de lire. Connaissant ces tailles de référence, il ne reste qu’à lire la ligne </w:t>
+        <w:t xml:space="preserve">Pour décoder, on fonctionne ligne par ligne sur l’image. Pour chaque ligne, on l’extrait et on compte le nombre de barres verticales (alternance de pixels blanc-noir). Pour </w:t>
+      </w:r>
+      <w:r>
+        <w:rPr>
+          <w:rFonts w:asciiTheme="minorHAnsi" w:hAnsiTheme="minorHAnsi" w:cstheme="minorHAnsi"/>
+        </w:rPr>
+        <w:t>la déchiffrer</w:t>
+      </w:r>
+      <w:r>
+        <w:rPr>
+          <w:rFonts w:asciiTheme="minorHAnsi" w:hAnsiTheme="minorHAnsi" w:cstheme="minorHAnsi"/>
+        </w:rPr>
+        <w:t xml:space="preserve">, il faut savoir quelle est la taille des barres élémentaires </w:t>
+      </w:r>
+      <w:r>
+        <w:rPr>
+          <w:rFonts w:asciiTheme="minorHAnsi" w:hAnsiTheme="minorHAnsi" w:cstheme="minorHAnsi"/>
+        </w:rPr>
+        <w:t>afin de</w:t>
+      </w:r>
+      <w:r>
+        <w:rPr>
+          <w:rFonts w:asciiTheme="minorHAnsi" w:hAnsiTheme="minorHAnsi" w:cstheme="minorHAnsi"/>
+        </w:rPr>
+        <w:t xml:space="preserve"> la comparer avec les barres qu’on essaie de lire. Connaissant ces tailles de référence, il ne reste qu’à </w:t>
+      </w:r>
+      <w:r>
+        <w:rPr>
+          <w:rFonts w:asciiTheme="minorHAnsi" w:hAnsiTheme="minorHAnsi" w:cstheme="minorHAnsi"/>
+        </w:rPr>
+        <w:t>étudier</w:t>
+      </w:r>
+      <w:r>
+        <w:rPr>
+          <w:rFonts w:asciiTheme="minorHAnsi" w:hAnsiTheme="minorHAnsi" w:cstheme="minorHAnsi"/>
+        </w:rPr>
+        <w:t xml:space="preserve"> la </w:t>
+      </w:r>
+      <w:r>
+        <w:rPr>
+          <w:rFonts w:asciiTheme="minorHAnsi" w:hAnsiTheme="minorHAnsi" w:cstheme="minorHAnsi"/>
+        </w:rPr>
+        <w:t xml:space="preserve">composition de la </w:t>
+      </w:r>
+      <w:r>
+        <w:rPr>
+          <w:rFonts w:asciiTheme="minorHAnsi" w:hAnsiTheme="minorHAnsi" w:cstheme="minorHAnsi"/>
+        </w:rPr>
+        <w:t xml:space="preserve">ligne </w:t>
       </w:r>
       <w:r>
         <w:rPr>
@@ -9687,7 +9861,13 @@
       </w:pPr>
       <w:proofErr w:type="spellStart"/>
       <w:r>
-        <w:t>Quel·s</w:t>
+        <w:t>Quel</w:t>
+      </w:r>
+      <w:r>
+        <w:t>le</w:t>
+      </w:r>
+      <w:r>
+        <w:t>·s</w:t>
       </w:r>
       <w:proofErr w:type="spellEnd"/>
       <w:r>
@@ -10193,7 +10373,13 @@
         <w:pStyle w:val="MonParagraphe"/>
       </w:pPr>
       <w:r>
-        <w:t xml:space="preserve">Une fois mise à disposition des consommateurs, l’application sera fonctionnelle mais présentée avec une interface graphique simpliste et très épurée. On peut alors prévoir que l’application sera très peu utilisée car ne présentant aucun avantage en comparaison à ses concurrents directs, à savoir </w:t>
+        <w:t>Une fois mise à disposition des consommateurs, l’application sera fonctionnelle mais présentée avec une interface graphique simple et très épurée. On peut alors prévoir que l’application sera peu utilisée car ne présentant aucun avantage</w:t>
+      </w:r>
+      <w:r>
+        <w:t xml:space="preserve"> pratique ou esthétique</w:t>
+      </w:r>
+      <w:r>
+        <w:t xml:space="preserve"> en comparaison à ses concurrents directs, à savoir </w:t>
       </w:r>
       <w:proofErr w:type="spellStart"/>
       <w:r>
@@ -10217,34 +10403,52 @@
       </w:r>
       <w:proofErr w:type="spellEnd"/>
       <w:r>
-        <w:t>. L’application pourrait même ternir l’image de marque de la société de grande distribution. En effet, l’application n’étant pas disponible sur IOS, on peut aisément prévoir que les consommateurs possesseurs d</w:t>
-      </w:r>
-      <w:r>
-        <w:t xml:space="preserve">’un </w:t>
+        <w:t>. L’application pourrait même ternir l’image de marque de la société de grande distribution</w:t>
+      </w:r>
+      <w:r>
+        <w:t xml:space="preserve"> si elle paraît trop austère</w:t>
+      </w:r>
+      <w:r>
+        <w:t>. En effet</w:t>
+      </w:r>
+      <w:r>
+        <w:t>,</w:t>
+      </w:r>
+      <w:r>
+        <w:t xml:space="preserve"> l’interface graphique étant simpliste et basique elle renvoie une image d’application </w:t>
       </w:r>
       <w:proofErr w:type="spellStart"/>
       <w:r>
-        <w:t>Iphone</w:t>
+        <w:t>low</w:t>
       </w:r>
       <w:proofErr w:type="spellEnd"/>
       <w:r>
-        <w:t xml:space="preserve"> se sentiront lésés. De plus l’interface graphique étant simpliste et basique elle renvoie une image d’application </w:t>
+        <w:t xml:space="preserve"> </w:t>
       </w:r>
       <w:proofErr w:type="spellStart"/>
       <w:r>
-        <w:t>low</w:t>
+        <w:t>cos</w:t>
+      </w:r>
+      <w:r>
+        <w:t>t</w:t>
       </w:r>
       <w:proofErr w:type="spellEnd"/>
       <w:r>
-        <w:t xml:space="preserve"> </w:t>
+        <w:t xml:space="preserve">. Cet aspect est renforcé par l’absence d’adaptation aux services IOS. Si tous les consommateurs possesseurs </w:t>
       </w:r>
       <w:proofErr w:type="spellStart"/>
       <w:r>
-        <w:t>cost</w:t>
+        <w:t>d’Iphones</w:t>
       </w:r>
       <w:proofErr w:type="spellEnd"/>
       <w:r>
-        <w:t xml:space="preserve"> et ne participe donc pas à donner une bonne image de marque. Il paraît alors compliqué, pour la société, de faire un quelconque bénéfice grâce à cette application à faible coût. </w:t>
+        <w:t xml:space="preserve"> ne peuvent pas télécharger l’application, ils ne pourront que recommander d’autres services. </w:t>
+      </w:r>
+      <w:r>
+        <w:t xml:space="preserve">Il paraît alors compliqué, pour la société, de </w:t>
+      </w:r>
+      <w:r>
+        <w:t xml:space="preserve">réussir à séduire une large part de ses consommateurs en limitant son application au strict nécessaire. D’autres investissements semblent cruciaux. </w:t>
       </w:r>
     </w:p>
     <w:p>
@@ -10275,7 +10479,19 @@
         <w:pStyle w:val="MonParagraphe"/>
       </w:pPr>
       <w:r>
-        <w:t>On peut aussi considérer que l’équipe d’ingénieurs ne s’occupe ici que du traitement d’image et du décodage. Une équipe de développeurs pourrait, s’occuper de créer l’application avec peut-être les conseils d’un designer. Ils pourraient faire l’application sous Android et sur IOS pour cibler la majorité des consommateurs.  Évidemment, l’application ainsi créée serait beaucoup plus propre d’un point de vue design et plus ergonomique. L’application pourrait coûter beaucoup plus cher (30 000 à 50 000 € voire plus) mais l’utilisateur se laisserait plus facilement embarquer par l’expérience. On pourrait aussi mettre en place un système de conseils et de redirection vers des articles de meilleure qualité, moins cher ou même temporairement en soldes suivant le désir du client (nécessité dès lors de créer un compte utilisateur ou tout du moins des paramètres variables). Le coût peut encore augmenter et atteindre la centaine de milliers d’euros. Un utilisateur satisfait de l’application aura tendance à plus consommer dans les magasins de cette marque de grande distribution. Les retombées économiques de l’application pourront alors très largement compenser le coût de l’implémentation et de l’entretien de l’application. </w:t>
+        <w:t xml:space="preserve">On peut aussi considérer que l’équipe d’ingénieurs ne s’occupe ici que du traitement d’image et du décodage. Une équipe de développeurs pourrait, s’occuper de créer l’application avec peut-être les conseils d’un designer. Ils pourraient faire l’application sous Android et sur IOS pour cibler la majorité des consommateurs.  Évidemment, l’application ainsi créée serait beaucoup plus propre d’un point de vue design et plus ergonomique. L’application pourrait coûter beaucoup plus cher (30 000 à 50 000 € voire plus) mais l’utilisateur se laisserait plus facilement </w:t>
+      </w:r>
+      <w:r>
+        <w:t>séduire</w:t>
+      </w:r>
+      <w:r>
+        <w:t xml:space="preserve"> par l’expérience. On pourrait aussi mettre en place un système de conseils et de redirection vers des articles de meilleure qualité, moins cher ou même temporairement en soldes suivant le désir du client (nécessité dès lors de créer un compte utilisateur ou tout du moins des paramètres variables). Le coût peut encore augmenter et atteindre la centaine de milliers d’euros</w:t>
+      </w:r>
+      <w:r>
+        <w:t xml:space="preserve"> pour créer ce système personnalisable dont les services sont d’une qualité bien supérieure à ceux offerts par l’application de base</w:t>
+      </w:r>
+      <w:r>
+        <w:t>. Un utilisateur satisfait de l’application aura tendance à plus consommer dans les magasins de cette marque de grande distribution. Les retombées économiques de l’application pourront alors très largement compenser le coût de l’implémentation et de l’entretien de l’application. </w:t>
       </w:r>
     </w:p>
     <w:p>
@@ -10283,7 +10499,19 @@
         <w:pStyle w:val="MonParagraphe"/>
       </w:pPr>
       <w:r>
-        <w:t xml:space="preserve">Finalement, ce qui définit le coût de l’application est vraiment le cahier des charges donné. Une grande société de distribution aura tendance à donner un cahier des charges très complet, quitte à devoir investir beaucoup d’argent, car l’image de la marque et donc les retombés économiques en seront d’autant plus grands. Actuellement, de nombreuses sociétés de la grande distribution travaillent sur des applications similaires. On peut citer notamment </w:t>
+        <w:t>Finalement, ce qui définit le coût de l’application est vraiment le cahier des charges donné. Une grande société de distribution aura tendance à donner un cahier des charges très complet, quitte à devoir investir beaucoup d’argent, car l’image de la marque et donc les retombé</w:t>
+      </w:r>
+      <w:r>
+        <w:t>e</w:t>
+      </w:r>
+      <w:r>
+        <w:t>s économiques en seront d’autant plus grand</w:t>
+      </w:r>
+      <w:r>
+        <w:t>e</w:t>
+      </w:r>
+      <w:r>
+        <w:t xml:space="preserve">s. Actuellement, de nombreuses sociétés de la grande distribution travaillent sur des applications similaires. On peut citer notamment </w:t>
       </w:r>
       <w:proofErr w:type="spellStart"/>
       <w:r>
@@ -10299,7 +10527,13 @@
       </w:r>
       <w:proofErr w:type="spellEnd"/>
       <w:r>
-        <w:t xml:space="preserve"> par exemple, et que si notre application n’apporte pas quelque chose en plus (comme des promos par exemple), ils préféreront la plupart du temps l’utilisation de </w:t>
+        <w:t xml:space="preserve"> par exemple, et que si notre application n’apporte pas quelque chose en plus (comme des promo</w:t>
+      </w:r>
+      <w:r>
+        <w:t>tion ou une véritable personnalisation des notations et recommandations</w:t>
+      </w:r>
+      <w:r>
+        <w:t xml:space="preserve"> par exemple), ils préféreront la plupart du temps l’utilisation de </w:t>
       </w:r>
       <w:proofErr w:type="spellStart"/>
       <w:r>
@@ -10351,7 +10585,31 @@
         <w:pStyle w:val="MonParagraphe"/>
       </w:pPr>
       <w:r>
-        <w:t>Au travers de ce projet, nous avons découvert plus en détails ce qu’était un code-barres. Mettre en œuvre une application de scan de codes-barres n’est pas simple. Le décodeur que nous avons créé n’est pas très robuste puisqu’il présente de nombreuses limites. Si nous avions eu plus de temps, nous aurions pu améliorer les algorithmes et réfléchir à d’autres méthodes pour localiser un code-barres dans une image.  Bien que notre code ne soit pas très pratique puisqu’il ne fonctionne qu’avec Matlab, ce projet nous a permis de découvrir les bases du traitement d’images et de développer nos connaissances en Matlab. </w:t>
+        <w:t>Au travers de ce projet, nous avons découvert plus en détails ce qu’était un code-barres</w:t>
+      </w:r>
+      <w:r>
+        <w:t xml:space="preserve"> et pris conscience de l’importance de ce système de référencement dans le monde</w:t>
+      </w:r>
+      <w:r>
+        <w:t xml:space="preserve">. </w:t>
+      </w:r>
+      <w:r>
+        <w:t>Au cœur des échanges économiques, il est à l’origine d’une distribution facilitée des produits grâce à ses aspects pratiques permettant le suivi et le contrôle. Ainsi, l’application que nous avons développée permet d’avoir un accès direct et rapide aux informations de la quasi-totalité des produits alimentaires en France. Cependant, m</w:t>
+      </w:r>
+      <w:r>
+        <w:t xml:space="preserve">ettre en œuvre une application de scan de codes-barres n’est pas simple. Le décodeur que nous avons créé n’est pas </w:t>
+      </w:r>
+      <w:r>
+        <w:t>parfaitement</w:t>
+      </w:r>
+      <w:r>
+        <w:t xml:space="preserve"> robuste puisqu’il présente </w:t>
+      </w:r>
+      <w:r>
+        <w:t>plusieurs</w:t>
+      </w:r>
+      <w:r>
+        <w:t xml:space="preserve"> limites. Si nous avions eu plus de temps, nous aurions pu améliorer les algorithmes et réfléchir à d’autres méthodes pour localiser un code-barres dans une image.  Bien que notre code ne soit pas très pratique puisqu’il ne fonctionne qu’avec Matlab, ce projet nous a permis de découvrir les bases du traitement d’images et de développer nos connaissances en Matlab. </w:t>
       </w:r>
     </w:p>
     <w:p>
@@ -10385,15 +10643,13 @@
         <w:t>n utilisant des</w:t>
       </w:r>
       <w:r>
-        <w:t xml:space="preserve"> logiciels de partage de fichiers tels que les drives, </w:t>
-      </w:r>
-      <w:proofErr w:type="spellStart"/>
-      <w:r>
-        <w:t>Github</w:t>
-      </w:r>
-      <w:proofErr w:type="spellEnd"/>
-      <w:r>
-        <w:t>... </w:t>
+        <w:t xml:space="preserve"> logiciels de partage de fichiers tels que les drive</w:t>
+      </w:r>
+      <w:r>
+        <w:t xml:space="preserve">s ou GitHub. Première expérience d’un projet d’une telle ampleur réalisé entièrement à distance, </w:t>
+      </w:r>
+      <w:r>
+        <w:t xml:space="preserve">le développement de cette application nous aura beaucoup appris, au-delà du code. </w:t>
       </w:r>
     </w:p>
     <w:p>
@@ -17014,6 +17270,12 @@
 </file>
 
 <file path=customXml/item1.xml><?xml version="1.0" encoding="utf-8"?>
+<p:properties xmlns:p="http://schemas.microsoft.com/office/2006/metadata/properties" xmlns:xsi="http://www.w3.org/2001/XMLSchema-instance" xmlns:pc="http://schemas.microsoft.com/office/infopath/2007/PartnerControls">
+  <documentManagement/>
+</p:properties>
+</file>
+
+<file path=customXml/item2.xml><?xml version="1.0" encoding="utf-8"?>
 <ct:contentTypeSchema xmlns:ct="http://schemas.microsoft.com/office/2006/metadata/contentType" xmlns:ma="http://schemas.microsoft.com/office/2006/metadata/properties/metaAttributes" ct:_="" ma:_="" ma:contentTypeName="Document" ma:contentTypeID="0x0101001327AB38F0BF534EA19B6EE6AF84F204" ma:contentTypeVersion="4" ma:contentTypeDescription="Crée un document." ma:contentTypeScope="" ma:versionID="439776813fb3dd1ad386032bf09c32b3">
   <xsd:schema xmlns:xsd="http://www.w3.org/2001/XMLSchema" xmlns:xs="http://www.w3.org/2001/XMLSchema" xmlns:p="http://schemas.microsoft.com/office/2006/metadata/properties" xmlns:ns3="5bc68566-9979-469d-b2f2-ef7cd90ad64c" targetNamespace="http://schemas.microsoft.com/office/2006/metadata/properties" ma:root="true" ma:fieldsID="346fe50021ab8421fe6db9a00c409e2c" ns3:_="">
     <xsd:import namespace="5bc68566-9979-469d-b2f2-ef7cd90ad64c"/>
@@ -17159,12 +17421,6 @@
 </ct:contentTypeSchema>
 </file>
 
-<file path=customXml/item2.xml><?xml version="1.0" encoding="utf-8"?>
-<p:properties xmlns:p="http://schemas.microsoft.com/office/2006/metadata/properties" xmlns:xsi="http://www.w3.org/2001/XMLSchema-instance" xmlns:pc="http://schemas.microsoft.com/office/infopath/2007/PartnerControls">
-  <documentManagement/>
-</p:properties>
-</file>
-
 <file path=customXml/item3.xml><?xml version="1.0" encoding="utf-8"?>
 <?mso-contentType ?>
 <FormTemplates xmlns="http://schemas.microsoft.com/sharepoint/v3/contenttype/forms">
@@ -17179,6 +17435,15 @@
 </file>
 
 <file path=customXml/itemProps1.xml><?xml version="1.0" encoding="utf-8"?>
+<ds:datastoreItem xmlns:ds="http://schemas.openxmlformats.org/officeDocument/2006/customXml" ds:itemID="{9CC17E25-D24F-4554-BE84-D0ED94F58574}">
+  <ds:schemaRefs>
+    <ds:schemaRef ds:uri="http://schemas.microsoft.com/office/2006/metadata/properties"/>
+    <ds:schemaRef ds:uri="http://schemas.microsoft.com/office/infopath/2007/PartnerControls"/>
+  </ds:schemaRefs>
+</ds:datastoreItem>
+</file>
+
+<file path=customXml/itemProps2.xml><?xml version="1.0" encoding="utf-8"?>
 <ds:datastoreItem xmlns:ds="http://schemas.openxmlformats.org/officeDocument/2006/customXml" ds:itemID="{FD32D0EC-8438-49FC-9FFD-1A0648041742}">
   <ds:schemaRefs>
     <ds:schemaRef ds:uri="http://schemas.microsoft.com/office/2006/metadata/contentType"/>
@@ -17196,15 +17461,6 @@
 </ds:datastoreItem>
 </file>
 
-<file path=customXml/itemProps2.xml><?xml version="1.0" encoding="utf-8"?>
-<ds:datastoreItem xmlns:ds="http://schemas.openxmlformats.org/officeDocument/2006/customXml" ds:itemID="{9CC17E25-D24F-4554-BE84-D0ED94F58574}">
-  <ds:schemaRefs>
-    <ds:schemaRef ds:uri="http://schemas.microsoft.com/office/2006/metadata/properties"/>
-    <ds:schemaRef ds:uri="http://schemas.microsoft.com/office/infopath/2007/PartnerControls"/>
-  </ds:schemaRefs>
-</ds:datastoreItem>
-</file>
-
 <file path=customXml/itemProps3.xml><?xml version="1.0" encoding="utf-8"?>
 <ds:datastoreItem xmlns:ds="http://schemas.openxmlformats.org/officeDocument/2006/customXml" ds:itemID="{99385C85-C92D-4DFC-919A-0B2C4703811A}">
   <ds:schemaRefs>
@@ -17214,7 +17470,7 @@
 </file>
 
 <file path=customXml/itemProps4.xml><?xml version="1.0" encoding="utf-8"?>
-<ds:datastoreItem xmlns:ds="http://schemas.openxmlformats.org/officeDocument/2006/customXml" ds:itemID="{82A1FF18-4A77-4AFE-A4A3-EFDE1A994727}">
+<ds:datastoreItem xmlns:ds="http://schemas.openxmlformats.org/officeDocument/2006/customXml" ds:itemID="{FAD6F4DA-C4F3-487D-90C3-A2C649B83321}">
   <ds:schemaRefs>
     <ds:schemaRef ds:uri="http://schemas.openxmlformats.org/officeDocument/2006/bibliography"/>
   </ds:schemaRefs>

--- a/Notre rapport/Rapport du projet.docx
+++ b/Notre rapport/Rapport du projet.docx
@@ -436,27 +436,7 @@
           <w:sz w:val="32"/>
           <w:szCs w:val="32"/>
         </w:rPr>
-        <w:t xml:space="preserve">JAMADI </w:t>
-      </w:r>
-      <w:proofErr w:type="spellStart"/>
-      <w:r>
-        <w:rPr>
-          <w:b w:val="0"/>
-          <w:bCs/>
-          <w:sz w:val="32"/>
-          <w:szCs w:val="32"/>
-        </w:rPr>
-        <w:t>Nassime</w:t>
-      </w:r>
-      <w:proofErr w:type="spellEnd"/>
-      <w:r>
-        <w:rPr>
-          <w:b w:val="0"/>
-          <w:bCs/>
-          <w:sz w:val="32"/>
-          <w:szCs w:val="32"/>
-        </w:rPr>
-        <w:t>, GAUDARD Gaëtan</w:t>
+        <w:t>JAMADI Nassime, GAUDARD Gaëtan</w:t>
       </w:r>
     </w:p>
     <w:p>
@@ -10527,10 +10507,13 @@
       </w:r>
       <w:proofErr w:type="spellEnd"/>
       <w:r>
-        <w:t xml:space="preserve"> par exemple, et que si notre application n’apporte pas quelque chose en plus (comme des promo</w:t>
-      </w:r>
-      <w:r>
-        <w:t>tion ou une véritable personnalisation des notations et recommandations</w:t>
+        <w:t xml:space="preserve"> par exemple, et que si notre application n’apporte pas quelque chose en plus (comme </w:t>
+      </w:r>
+      <w:r>
+        <w:t>des promotions</w:t>
+      </w:r>
+      <w:r>
+        <w:t xml:space="preserve"> ou une véritable personnalisation des notations et recommandations</w:t>
       </w:r>
       <w:r>
         <w:t xml:space="preserve"> par exemple), ils préféreront la plupart du temps l’utilisation de </w:t>
@@ -17270,12 +17253,21 @@
 </file>
 
 <file path=customXml/item1.xml><?xml version="1.0" encoding="utf-8"?>
+<?mso-contentType ?>
+<FormTemplates xmlns="http://schemas.microsoft.com/sharepoint/v3/contenttype/forms">
+  <Display>DocumentLibraryForm</Display>
+  <Edit>DocumentLibraryForm</Edit>
+  <New>DocumentLibraryForm</New>
+</FormTemplates>
+</file>
+
+<file path=customXml/item2.xml><?xml version="1.0" encoding="utf-8"?>
 <p:properties xmlns:p="http://schemas.microsoft.com/office/2006/metadata/properties" xmlns:xsi="http://www.w3.org/2001/XMLSchema-instance" xmlns:pc="http://schemas.microsoft.com/office/infopath/2007/PartnerControls">
   <documentManagement/>
 </p:properties>
 </file>
 
-<file path=customXml/item2.xml><?xml version="1.0" encoding="utf-8"?>
+<file path=customXml/item3.xml><?xml version="1.0" encoding="utf-8"?>
 <ct:contentTypeSchema xmlns:ct="http://schemas.microsoft.com/office/2006/metadata/contentType" xmlns:ma="http://schemas.microsoft.com/office/2006/metadata/properties/metaAttributes" ct:_="" ma:_="" ma:contentTypeName="Document" ma:contentTypeID="0x0101001327AB38F0BF534EA19B6EE6AF84F204" ma:contentTypeVersion="4" ma:contentTypeDescription="Crée un document." ma:contentTypeScope="" ma:versionID="439776813fb3dd1ad386032bf09c32b3">
   <xsd:schema xmlns:xsd="http://www.w3.org/2001/XMLSchema" xmlns:xs="http://www.w3.org/2001/XMLSchema" xmlns:p="http://schemas.microsoft.com/office/2006/metadata/properties" xmlns:ns3="5bc68566-9979-469d-b2f2-ef7cd90ad64c" targetNamespace="http://schemas.microsoft.com/office/2006/metadata/properties" ma:root="true" ma:fieldsID="346fe50021ab8421fe6db9a00c409e2c" ns3:_="">
     <xsd:import namespace="5bc68566-9979-469d-b2f2-ef7cd90ad64c"/>
@@ -17421,20 +17413,19 @@
 </ct:contentTypeSchema>
 </file>
 
-<file path=customXml/item3.xml><?xml version="1.0" encoding="utf-8"?>
-<?mso-contentType ?>
-<FormTemplates xmlns="http://schemas.microsoft.com/sharepoint/v3/contenttype/forms">
-  <Display>DocumentLibraryForm</Display>
-  <Edit>DocumentLibraryForm</Edit>
-  <New>DocumentLibraryForm</New>
-</FormTemplates>
-</file>
-
 <file path=customXml/item4.xml><?xml version="1.0" encoding="utf-8"?>
 <b:Sources xmlns:b="http://schemas.openxmlformats.org/officeDocument/2006/bibliography" xmlns="http://schemas.openxmlformats.org/officeDocument/2006/bibliography" SelectedStyle="\APA.XSL" StyleName="APA"/>
 </file>
 
 <file path=customXml/itemProps1.xml><?xml version="1.0" encoding="utf-8"?>
+<ds:datastoreItem xmlns:ds="http://schemas.openxmlformats.org/officeDocument/2006/customXml" ds:itemID="{99385C85-C92D-4DFC-919A-0B2C4703811A}">
+  <ds:schemaRefs>
+    <ds:schemaRef ds:uri="http://schemas.microsoft.com/sharepoint/v3/contenttype/forms"/>
+  </ds:schemaRefs>
+</ds:datastoreItem>
+</file>
+
+<file path=customXml/itemProps2.xml><?xml version="1.0" encoding="utf-8"?>
 <ds:datastoreItem xmlns:ds="http://schemas.openxmlformats.org/officeDocument/2006/customXml" ds:itemID="{9CC17E25-D24F-4554-BE84-D0ED94F58574}">
   <ds:schemaRefs>
     <ds:schemaRef ds:uri="http://schemas.microsoft.com/office/2006/metadata/properties"/>
@@ -17443,7 +17434,7 @@
 </ds:datastoreItem>
 </file>
 
-<file path=customXml/itemProps2.xml><?xml version="1.0" encoding="utf-8"?>
+<file path=customXml/itemProps3.xml><?xml version="1.0" encoding="utf-8"?>
 <ds:datastoreItem xmlns:ds="http://schemas.openxmlformats.org/officeDocument/2006/customXml" ds:itemID="{FD32D0EC-8438-49FC-9FFD-1A0648041742}">
   <ds:schemaRefs>
     <ds:schemaRef ds:uri="http://schemas.microsoft.com/office/2006/metadata/contentType"/>
@@ -17461,16 +17452,8 @@
 </ds:datastoreItem>
 </file>
 
-<file path=customXml/itemProps3.xml><?xml version="1.0" encoding="utf-8"?>
-<ds:datastoreItem xmlns:ds="http://schemas.openxmlformats.org/officeDocument/2006/customXml" ds:itemID="{99385C85-C92D-4DFC-919A-0B2C4703811A}">
-  <ds:schemaRefs>
-    <ds:schemaRef ds:uri="http://schemas.microsoft.com/sharepoint/v3/contenttype/forms"/>
-  </ds:schemaRefs>
-</ds:datastoreItem>
-</file>
-
 <file path=customXml/itemProps4.xml><?xml version="1.0" encoding="utf-8"?>
-<ds:datastoreItem xmlns:ds="http://schemas.openxmlformats.org/officeDocument/2006/customXml" ds:itemID="{FAD6F4DA-C4F3-487D-90C3-A2C649B83321}">
+<ds:datastoreItem xmlns:ds="http://schemas.openxmlformats.org/officeDocument/2006/customXml" ds:itemID="{0BE90E99-8C52-4CC0-BECF-98D9138F6151}">
   <ds:schemaRefs>
     <ds:schemaRef ds:uri="http://schemas.openxmlformats.org/officeDocument/2006/bibliography"/>
   </ds:schemaRefs>

--- a/Notre rapport/Rapport du projet.docx
+++ b/Notre rapport/Rapport du projet.docx
@@ -10647,6 +10647,393 @@
         <w:suppressAutoHyphens w:val="0"/>
         <w:autoSpaceDN/>
         <w:textAlignment w:val="auto"/>
+      </w:pPr>
+      <w:r>
+        <w:t>Investissement de chacun :</w:t>
+      </w:r>
+    </w:p>
+    <w:p>
+      <w:pPr>
+        <w:widowControl/>
+        <w:suppressAutoHyphens w:val="0"/>
+        <w:autoSpaceDN/>
+        <w:textAlignment w:val="auto"/>
+        <w:rPr>
+          <w:rFonts w:ascii="Arial" w:eastAsia="Times New Roman" w:hAnsi="Arial" w:cs="Arial"/>
+          <w:b/>
+          <w:bCs/>
+          <w:sz w:val="32"/>
+          <w:szCs w:val="32"/>
+        </w:rPr>
+      </w:pPr>
+    </w:p>
+    <w:tbl>
+      <w:tblPr>
+        <w:tblStyle w:val="Grilledutableau"/>
+        <w:tblW w:w="0" w:type="auto"/>
+        <w:tblLook w:val="04A0" w:firstRow="1" w:lastRow="0" w:firstColumn="1" w:lastColumn="0" w:noHBand="0" w:noVBand="1"/>
+      </w:tblPr>
+      <w:tblGrid>
+        <w:gridCol w:w="1835"/>
+        <w:gridCol w:w="1805"/>
+        <w:gridCol w:w="1806"/>
+        <w:gridCol w:w="1810"/>
+        <w:gridCol w:w="1806"/>
+      </w:tblGrid>
+      <w:tr>
+        <w:tc>
+          <w:tcPr>
+            <w:tcW w:w="1812" w:type="dxa"/>
+          </w:tcPr>
+          <w:p>
+            <w:pPr>
+              <w:widowControl/>
+              <w:suppressAutoHyphens w:val="0"/>
+              <w:autoSpaceDN/>
+              <w:textAlignment w:val="auto"/>
+              <w:rPr>
+                <w:rFonts w:ascii="Arial" w:eastAsia="Times New Roman" w:hAnsi="Arial" w:cs="Arial"/>
+                <w:sz w:val="28"/>
+                <w:szCs w:val="28"/>
+              </w:rPr>
+            </w:pPr>
+            <w:bookmarkStart w:id="118" w:name="_Toc41838523"/>
+            <w:r>
+              <w:rPr>
+                <w:rFonts w:ascii="Arial" w:eastAsia="Times New Roman" w:hAnsi="Arial" w:cs="Arial"/>
+                <w:sz w:val="28"/>
+                <w:szCs w:val="28"/>
+              </w:rPr>
+              <w:t>Noms</w:t>
+            </w:r>
+          </w:p>
+        </w:tc>
+        <w:tc>
+          <w:tcPr>
+            <w:tcW w:w="1812" w:type="dxa"/>
+          </w:tcPr>
+          <w:p>
+            <w:pPr>
+              <w:widowControl/>
+              <w:suppressAutoHyphens w:val="0"/>
+              <w:autoSpaceDN/>
+              <w:textAlignment w:val="auto"/>
+              <w:rPr>
+                <w:rFonts w:ascii="Arial" w:eastAsia="Times New Roman" w:hAnsi="Arial" w:cs="Arial"/>
+                <w:sz w:val="28"/>
+                <w:szCs w:val="28"/>
+              </w:rPr>
+            </w:pPr>
+            <w:r>
+              <w:rPr>
+                <w:rFonts w:ascii="Arial" w:eastAsia="Times New Roman" w:hAnsi="Arial" w:cs="Arial"/>
+                <w:sz w:val="28"/>
+                <w:szCs w:val="28"/>
+              </w:rPr>
+              <w:t>METRAS Gaël</w:t>
+            </w:r>
+          </w:p>
+        </w:tc>
+        <w:tc>
+          <w:tcPr>
+            <w:tcW w:w="1812" w:type="dxa"/>
+          </w:tcPr>
+          <w:p>
+            <w:pPr>
+              <w:widowControl/>
+              <w:suppressAutoHyphens w:val="0"/>
+              <w:autoSpaceDN/>
+              <w:textAlignment w:val="auto"/>
+              <w:rPr>
+                <w:rFonts w:ascii="Arial" w:eastAsia="Times New Roman" w:hAnsi="Arial" w:cs="Arial"/>
+                <w:sz w:val="28"/>
+                <w:szCs w:val="28"/>
+              </w:rPr>
+            </w:pPr>
+            <w:r>
+              <w:rPr>
+                <w:rFonts w:ascii="Arial" w:eastAsia="Times New Roman" w:hAnsi="Arial" w:cs="Arial"/>
+                <w:sz w:val="28"/>
+                <w:szCs w:val="28"/>
+              </w:rPr>
+              <w:t>BARGES</w:t>
+            </w:r>
+          </w:p>
+          <w:p>
+            <w:pPr>
+              <w:widowControl/>
+              <w:suppressAutoHyphens w:val="0"/>
+              <w:autoSpaceDN/>
+              <w:textAlignment w:val="auto"/>
+              <w:rPr>
+                <w:rFonts w:ascii="Arial" w:eastAsia="Times New Roman" w:hAnsi="Arial" w:cs="Arial"/>
+                <w:sz w:val="28"/>
+                <w:szCs w:val="28"/>
+              </w:rPr>
+            </w:pPr>
+            <w:r>
+              <w:rPr>
+                <w:rFonts w:ascii="Arial" w:eastAsia="Times New Roman" w:hAnsi="Arial" w:cs="Arial"/>
+                <w:sz w:val="28"/>
+                <w:szCs w:val="28"/>
+              </w:rPr>
+              <w:t>Tanguy</w:t>
+            </w:r>
+          </w:p>
+        </w:tc>
+        <w:tc>
+          <w:tcPr>
+            <w:tcW w:w="1813" w:type="dxa"/>
+          </w:tcPr>
+          <w:p>
+            <w:pPr>
+              <w:widowControl/>
+              <w:suppressAutoHyphens w:val="0"/>
+              <w:autoSpaceDN/>
+              <w:textAlignment w:val="auto"/>
+              <w:rPr>
+                <w:rFonts w:ascii="Arial" w:eastAsia="Times New Roman" w:hAnsi="Arial" w:cs="Arial"/>
+                <w:sz w:val="28"/>
+                <w:szCs w:val="28"/>
+              </w:rPr>
+            </w:pPr>
+            <w:r>
+              <w:rPr>
+                <w:rFonts w:ascii="Arial" w:eastAsia="Times New Roman" w:hAnsi="Arial" w:cs="Arial"/>
+                <w:sz w:val="28"/>
+                <w:szCs w:val="28"/>
+              </w:rPr>
+              <w:t>GAUDARD</w:t>
+            </w:r>
+          </w:p>
+          <w:p>
+            <w:pPr>
+              <w:widowControl/>
+              <w:suppressAutoHyphens w:val="0"/>
+              <w:autoSpaceDN/>
+              <w:textAlignment w:val="auto"/>
+              <w:rPr>
+                <w:rFonts w:ascii="Arial" w:eastAsia="Times New Roman" w:hAnsi="Arial" w:cs="Arial"/>
+                <w:sz w:val="28"/>
+                <w:szCs w:val="28"/>
+              </w:rPr>
+            </w:pPr>
+            <w:r>
+              <w:rPr>
+                <w:rFonts w:ascii="Arial" w:eastAsia="Times New Roman" w:hAnsi="Arial" w:cs="Arial"/>
+                <w:sz w:val="28"/>
+                <w:szCs w:val="28"/>
+              </w:rPr>
+              <w:t>Gaëtan</w:t>
+            </w:r>
+          </w:p>
+        </w:tc>
+        <w:tc>
+          <w:tcPr>
+            <w:tcW w:w="1813" w:type="dxa"/>
+          </w:tcPr>
+          <w:p>
+            <w:pPr>
+              <w:widowControl/>
+              <w:suppressAutoHyphens w:val="0"/>
+              <w:autoSpaceDN/>
+              <w:textAlignment w:val="auto"/>
+              <w:rPr>
+                <w:rFonts w:ascii="Arial" w:eastAsia="Times New Roman" w:hAnsi="Arial" w:cs="Arial"/>
+                <w:sz w:val="28"/>
+                <w:szCs w:val="28"/>
+              </w:rPr>
+            </w:pPr>
+            <w:r>
+              <w:rPr>
+                <w:rFonts w:ascii="Arial" w:eastAsia="Times New Roman" w:hAnsi="Arial" w:cs="Arial"/>
+                <w:sz w:val="28"/>
+                <w:szCs w:val="28"/>
+              </w:rPr>
+              <w:t>JAMADI</w:t>
+            </w:r>
+          </w:p>
+          <w:p>
+            <w:pPr>
+              <w:widowControl/>
+              <w:suppressAutoHyphens w:val="0"/>
+              <w:autoSpaceDN/>
+              <w:textAlignment w:val="auto"/>
+              <w:rPr>
+                <w:rFonts w:ascii="Arial" w:eastAsia="Times New Roman" w:hAnsi="Arial" w:cs="Arial"/>
+                <w:sz w:val="28"/>
+                <w:szCs w:val="28"/>
+              </w:rPr>
+            </w:pPr>
+            <w:r>
+              <w:rPr>
+                <w:rFonts w:ascii="Arial" w:eastAsia="Times New Roman" w:hAnsi="Arial" w:cs="Arial"/>
+                <w:sz w:val="28"/>
+                <w:szCs w:val="28"/>
+              </w:rPr>
+              <w:t>Nassime</w:t>
+            </w:r>
+          </w:p>
+        </w:tc>
+      </w:tr>
+      <w:tr>
+        <w:tc>
+          <w:tcPr>
+            <w:tcW w:w="1812" w:type="dxa"/>
+          </w:tcPr>
+          <w:p>
+            <w:pPr>
+              <w:widowControl/>
+              <w:suppressAutoHyphens w:val="0"/>
+              <w:autoSpaceDN/>
+              <w:textAlignment w:val="auto"/>
+              <w:rPr>
+                <w:rFonts w:ascii="Arial" w:eastAsia="Times New Roman" w:hAnsi="Arial" w:cs="Arial"/>
+                <w:sz w:val="28"/>
+                <w:szCs w:val="28"/>
+              </w:rPr>
+            </w:pPr>
+            <w:r>
+              <w:rPr>
+                <w:rFonts w:ascii="Arial" w:eastAsia="Times New Roman" w:hAnsi="Arial" w:cs="Arial"/>
+                <w:sz w:val="28"/>
+                <w:szCs w:val="28"/>
+              </w:rPr>
+              <w:t>Bonus/Malus</w:t>
+            </w:r>
+          </w:p>
+        </w:tc>
+        <w:tc>
+          <w:tcPr>
+            <w:tcW w:w="1812" w:type="dxa"/>
+          </w:tcPr>
+          <w:p>
+            <w:pPr>
+              <w:widowControl/>
+              <w:suppressAutoHyphens w:val="0"/>
+              <w:autoSpaceDN/>
+              <w:jc w:val="center"/>
+              <w:textAlignment w:val="auto"/>
+              <w:rPr>
+                <w:rFonts w:ascii="Arial" w:eastAsia="Times New Roman" w:hAnsi="Arial" w:cs="Arial"/>
+                <w:sz w:val="28"/>
+                <w:szCs w:val="28"/>
+              </w:rPr>
+            </w:pPr>
+            <w:r>
+              <w:rPr>
+                <w:rFonts w:ascii="Arial" w:eastAsia="Times New Roman" w:hAnsi="Arial" w:cs="Arial"/>
+                <w:sz w:val="28"/>
+                <w:szCs w:val="28"/>
+              </w:rPr>
+              <w:t>0</w:t>
+            </w:r>
+          </w:p>
+        </w:tc>
+        <w:tc>
+          <w:tcPr>
+            <w:tcW w:w="1812" w:type="dxa"/>
+          </w:tcPr>
+          <w:p>
+            <w:pPr>
+              <w:widowControl/>
+              <w:suppressAutoHyphens w:val="0"/>
+              <w:autoSpaceDN/>
+              <w:jc w:val="center"/>
+              <w:textAlignment w:val="auto"/>
+              <w:rPr>
+                <w:rFonts w:ascii="Arial" w:eastAsia="Times New Roman" w:hAnsi="Arial" w:cs="Arial"/>
+                <w:sz w:val="28"/>
+                <w:szCs w:val="28"/>
+              </w:rPr>
+            </w:pPr>
+            <w:r>
+              <w:rPr>
+                <w:rFonts w:ascii="Arial" w:eastAsia="Times New Roman" w:hAnsi="Arial" w:cs="Arial"/>
+                <w:sz w:val="28"/>
+                <w:szCs w:val="28"/>
+              </w:rPr>
+              <w:t>0</w:t>
+            </w:r>
+          </w:p>
+        </w:tc>
+        <w:tc>
+          <w:tcPr>
+            <w:tcW w:w="1813" w:type="dxa"/>
+          </w:tcPr>
+          <w:p>
+            <w:pPr>
+              <w:widowControl/>
+              <w:suppressAutoHyphens w:val="0"/>
+              <w:autoSpaceDN/>
+              <w:jc w:val="center"/>
+              <w:textAlignment w:val="auto"/>
+              <w:rPr>
+                <w:rFonts w:ascii="Arial" w:eastAsia="Times New Roman" w:hAnsi="Arial" w:cs="Arial"/>
+                <w:sz w:val="28"/>
+                <w:szCs w:val="28"/>
+              </w:rPr>
+            </w:pPr>
+            <w:r>
+              <w:rPr>
+                <w:rFonts w:ascii="Arial" w:eastAsia="Times New Roman" w:hAnsi="Arial" w:cs="Arial"/>
+                <w:sz w:val="28"/>
+                <w:szCs w:val="28"/>
+              </w:rPr>
+              <w:t>0</w:t>
+            </w:r>
+          </w:p>
+        </w:tc>
+        <w:tc>
+          <w:tcPr>
+            <w:tcW w:w="1813" w:type="dxa"/>
+          </w:tcPr>
+          <w:p>
+            <w:pPr>
+              <w:widowControl/>
+              <w:suppressAutoHyphens w:val="0"/>
+              <w:autoSpaceDN/>
+              <w:jc w:val="center"/>
+              <w:textAlignment w:val="auto"/>
+              <w:rPr>
+                <w:rFonts w:ascii="Arial" w:eastAsia="Times New Roman" w:hAnsi="Arial" w:cs="Arial"/>
+                <w:sz w:val="28"/>
+                <w:szCs w:val="28"/>
+              </w:rPr>
+            </w:pPr>
+            <w:r>
+              <w:rPr>
+                <w:rFonts w:ascii="Arial" w:eastAsia="Times New Roman" w:hAnsi="Arial" w:cs="Arial"/>
+                <w:sz w:val="28"/>
+                <w:szCs w:val="28"/>
+              </w:rPr>
+              <w:t>0</w:t>
+            </w:r>
+          </w:p>
+        </w:tc>
+      </w:tr>
+    </w:tbl>
+    <w:p>
+      <w:pPr>
+        <w:widowControl/>
+        <w:suppressAutoHyphens w:val="0"/>
+        <w:autoSpaceDN/>
+        <w:textAlignment w:val="auto"/>
+        <w:rPr>
+          <w:rFonts w:ascii="Arial" w:eastAsia="Times New Roman" w:hAnsi="Arial" w:cs="Arial"/>
+          <w:b/>
+          <w:bCs/>
+          <w:sz w:val="32"/>
+          <w:szCs w:val="32"/>
+        </w:rPr>
+      </w:pPr>
+    </w:p>
+    <w:p>
+      <w:pPr>
+        <w:widowControl/>
+        <w:suppressAutoHyphens w:val="0"/>
+        <w:autoSpaceDN/>
+        <w:textAlignment w:val="auto"/>
         <w:rPr>
           <w:rFonts w:ascii="Arial" w:eastAsia="Times New Roman" w:hAnsi="Arial" w:cs="Arial"/>
           <w:b/>
@@ -10668,7 +11055,6 @@
         </w:numPr>
         <w:ind w:left="432" w:hanging="432"/>
       </w:pPr>
-      <w:bookmarkStart w:id="118" w:name="_Toc41838523"/>
       <w:r>
         <w:lastRenderedPageBreak/>
         <w:t>BIBLIOGRAPHIE</w:t>
@@ -16988,6 +17374,22 @@
       <w:u w:val="single"/>
     </w:rPr>
   </w:style>
+  <w:style w:type="table" w:styleId="Grilledutableau">
+    <w:name w:val="Table Grid"/>
+    <w:basedOn w:val="TableauNormal"/>
+    <w:uiPriority w:val="59"/>
+    <w:rsid w:val="00C7262A"/>
+    <w:tblPr>
+      <w:tblBorders>
+        <w:top w:val="single" w:sz="4" w:space="0" w:color="auto"/>
+        <w:left w:val="single" w:sz="4" w:space="0" w:color="auto"/>
+        <w:bottom w:val="single" w:sz="4" w:space="0" w:color="auto"/>
+        <w:right w:val="single" w:sz="4" w:space="0" w:color="auto"/>
+        <w:insideH w:val="single" w:sz="4" w:space="0" w:color="auto"/>
+        <w:insideV w:val="single" w:sz="4" w:space="0" w:color="auto"/>
+      </w:tblBorders>
+    </w:tblPr>
+  </w:style>
 </w:styles>
 </file>
 
@@ -17253,21 +17655,12 @@
 </file>
 
 <file path=customXml/item1.xml><?xml version="1.0" encoding="utf-8"?>
-<?mso-contentType ?>
-<FormTemplates xmlns="http://schemas.microsoft.com/sharepoint/v3/contenttype/forms">
-  <Display>DocumentLibraryForm</Display>
-  <Edit>DocumentLibraryForm</Edit>
-  <New>DocumentLibraryForm</New>
-</FormTemplates>
-</file>
-
-<file path=customXml/item2.xml><?xml version="1.0" encoding="utf-8"?>
 <p:properties xmlns:p="http://schemas.microsoft.com/office/2006/metadata/properties" xmlns:xsi="http://www.w3.org/2001/XMLSchema-instance" xmlns:pc="http://schemas.microsoft.com/office/infopath/2007/PartnerControls">
   <documentManagement/>
 </p:properties>
 </file>
 
-<file path=customXml/item3.xml><?xml version="1.0" encoding="utf-8"?>
+<file path=customXml/item2.xml><?xml version="1.0" encoding="utf-8"?>
 <ct:contentTypeSchema xmlns:ct="http://schemas.microsoft.com/office/2006/metadata/contentType" xmlns:ma="http://schemas.microsoft.com/office/2006/metadata/properties/metaAttributes" ct:_="" ma:_="" ma:contentTypeName="Document" ma:contentTypeID="0x0101001327AB38F0BF534EA19B6EE6AF84F204" ma:contentTypeVersion="4" ma:contentTypeDescription="Crée un document." ma:contentTypeScope="" ma:versionID="439776813fb3dd1ad386032bf09c32b3">
   <xsd:schema xmlns:xsd="http://www.w3.org/2001/XMLSchema" xmlns:xs="http://www.w3.org/2001/XMLSchema" xmlns:p="http://schemas.microsoft.com/office/2006/metadata/properties" xmlns:ns3="5bc68566-9979-469d-b2f2-ef7cd90ad64c" targetNamespace="http://schemas.microsoft.com/office/2006/metadata/properties" ma:root="true" ma:fieldsID="346fe50021ab8421fe6db9a00c409e2c" ns3:_="">
     <xsd:import namespace="5bc68566-9979-469d-b2f2-ef7cd90ad64c"/>
@@ -17413,19 +17806,20 @@
 </ct:contentTypeSchema>
 </file>
 
+<file path=customXml/item3.xml><?xml version="1.0" encoding="utf-8"?>
+<?mso-contentType ?>
+<FormTemplates xmlns="http://schemas.microsoft.com/sharepoint/v3/contenttype/forms">
+  <Display>DocumentLibraryForm</Display>
+  <Edit>DocumentLibraryForm</Edit>
+  <New>DocumentLibraryForm</New>
+</FormTemplates>
+</file>
+
 <file path=customXml/item4.xml><?xml version="1.0" encoding="utf-8"?>
 <b:Sources xmlns:b="http://schemas.openxmlformats.org/officeDocument/2006/bibliography" xmlns="http://schemas.openxmlformats.org/officeDocument/2006/bibliography" SelectedStyle="\APA.XSL" StyleName="APA"/>
 </file>
 
 <file path=customXml/itemProps1.xml><?xml version="1.0" encoding="utf-8"?>
-<ds:datastoreItem xmlns:ds="http://schemas.openxmlformats.org/officeDocument/2006/customXml" ds:itemID="{99385C85-C92D-4DFC-919A-0B2C4703811A}">
-  <ds:schemaRefs>
-    <ds:schemaRef ds:uri="http://schemas.microsoft.com/sharepoint/v3/contenttype/forms"/>
-  </ds:schemaRefs>
-</ds:datastoreItem>
-</file>
-
-<file path=customXml/itemProps2.xml><?xml version="1.0" encoding="utf-8"?>
 <ds:datastoreItem xmlns:ds="http://schemas.openxmlformats.org/officeDocument/2006/customXml" ds:itemID="{9CC17E25-D24F-4554-BE84-D0ED94F58574}">
   <ds:schemaRefs>
     <ds:schemaRef ds:uri="http://schemas.microsoft.com/office/2006/metadata/properties"/>
@@ -17434,7 +17828,7 @@
 </ds:datastoreItem>
 </file>
 
-<file path=customXml/itemProps3.xml><?xml version="1.0" encoding="utf-8"?>
+<file path=customXml/itemProps2.xml><?xml version="1.0" encoding="utf-8"?>
 <ds:datastoreItem xmlns:ds="http://schemas.openxmlformats.org/officeDocument/2006/customXml" ds:itemID="{FD32D0EC-8438-49FC-9FFD-1A0648041742}">
   <ds:schemaRefs>
     <ds:schemaRef ds:uri="http://schemas.microsoft.com/office/2006/metadata/contentType"/>
@@ -17452,8 +17846,16 @@
 </ds:datastoreItem>
 </file>
 
+<file path=customXml/itemProps3.xml><?xml version="1.0" encoding="utf-8"?>
+<ds:datastoreItem xmlns:ds="http://schemas.openxmlformats.org/officeDocument/2006/customXml" ds:itemID="{99385C85-C92D-4DFC-919A-0B2C4703811A}">
+  <ds:schemaRefs>
+    <ds:schemaRef ds:uri="http://schemas.microsoft.com/sharepoint/v3/contenttype/forms"/>
+  </ds:schemaRefs>
+</ds:datastoreItem>
+</file>
+
 <file path=customXml/itemProps4.xml><?xml version="1.0" encoding="utf-8"?>
-<ds:datastoreItem xmlns:ds="http://schemas.openxmlformats.org/officeDocument/2006/customXml" ds:itemID="{0BE90E99-8C52-4CC0-BECF-98D9138F6151}">
+<ds:datastoreItem xmlns:ds="http://schemas.openxmlformats.org/officeDocument/2006/customXml" ds:itemID="{7A7AE153-F7F8-46F2-BECF-B27CD9FFC31B}">
   <ds:schemaRefs>
     <ds:schemaRef ds:uri="http://schemas.openxmlformats.org/officeDocument/2006/bibliography"/>
   </ds:schemaRefs>
